--- a/filters/net.sf.okapi.filters.openxml.tests/ootput/TagOpenXML_text_reference_v1_1.docx
+++ b/filters/net.sf.okapi.filters.openxml.tests/ootput/TagOpenXML_text_reference_v1_1.docx
@@ -4,156 +4,117 @@
   <w:body>
     <w:p>
       <w:r>
-        <w:t>{g0}isthay{/g1}</w:t>
-      </w:r>
-      <w:r>
-        <w:t xml:space="preserve">{g2} ishay ahay eferenceray{/g3}</w:t>
-      </w:r>
-      <w:r>
-        <w:t xml:space="preserve"> ocumentday </w:t>
-      </w:r>
-      <w:r>
-        <w:t>{g4}({/g5}</w:t>
-      </w:r>
-      <w:proofErr w:type="spellStart"/>
-      <w:r>
-        <w:t xml:space="preserve">{x6}</w:t>
-      </w:r>
-      <w:r>
-        <w:t>{g7}OOoNinjahay{/g8}</w:t>
-      </w:r>
-      <w:proofErr w:type="spellEnd"/>
-      <w:r>
-        <w:t xml:space="preserve">{x9}</w:t>
-      </w:r>
-      <w:r>
-        <w:t xml:space="preserve">{g10} vay1{/g11}</w:t>
-      </w:r>
-      <w:r>
-        <w:t>{g12}.1{/g13}</w:t>
-      </w:r>
-      <w:r>
-        <w:t xml:space="preserve">{g14}) {/g15}</w:t>
-      </w:r>
-      <w:r>
-        <w:t>{g16}oducedpray{/g17}</w:t>
-      </w:r>
-      <w:r>
-        <w:t xml:space="preserve"> inhay icrosoftmay Officehay 2007.</w:t>
-      </w:r>
-      <w:r>
-        <w:t xml:space="preserve">{g18}  {/g19}</w:t>
-      </w:r>
-      <w:r>
-        <w:t xml:space="preserve">{g20}isthay ocumentday eststay ahay arietyvay ofhay asicbay eaturesfay orfay omparingcay ogramspray ichwhay onvertcay orhay otherwisehay interprethay {/g21}</w:t>
+        <w:t xml:space="preserve">isthay ishay ahay eferenceray ocumentday (</w:t>
+      </w:r>
+      <w:proofErr w:type="spellStart"/>
+      <w:r>
+        <w:t xml:space="preserve">{x0}</w:t>
+      </w:r>
+      <w:r>
+        <w:t>{g1}OOoNinjahay{/g2}</w:t>
+      </w:r>
+      <w:proofErr w:type="spellEnd"/>
+      <w:r>
+        <w:t xml:space="preserve">{x3} vay1.1) oducedpray inhay icrosoftmay Officehay 2007.  isthay ocumentday eststay ahay arietyvay ofhay asicbay eaturesfay orfay omparingcay ogramspray ichwhay onvertcay orhay otherwisehay interprethay </w:t>
       </w:r>
       <w:proofErr w:type="spellStart"/>
       <w:proofErr w:type="gramStart"/>
       <w:r>
-        <w:t xml:space="preserve">{x22}</w:t>
-      </w:r>
-      <w:r>
-        <w:t>{g23}OpenXMLhay{/g24}</w:t>
-      </w:r>
-      <w:proofErr w:type="spellEnd"/>
-      <w:r>
-        <w:t xml:space="preserve">{x25}</w:t>
-      </w:r>
-      <w:r>
-        <w:t xml:space="preserve">{g26} .{/g27}</w:t>
+        <w:t xml:space="preserve">{x4}</w:t>
+      </w:r>
+      <w:r>
+        <w:t>{g5}OpenXMLhay{/g6}</w:t>
+      </w:r>
+      <w:proofErr w:type="spellEnd"/>
+      <w:r>
+        <w:t xml:space="preserve">{x7} .</w:t>
       </w:r>
       <w:proofErr w:type="gramEnd"/>
       <w:r>
-        <w:t xml:space="preserve">{x28}</w:t>
+        <w:t xml:space="preserve">{x8}</w:t>
       </w:r>
     </w:p>
     <w:p>
       <w:r>
-        <w:t>{g0}esethay ontsfay{/g1}</w:t>
-      </w:r>
-      <w:r>
-        <w:t xml:space="preserve">{g2} andhay ontfay attributeshay{/g3}</w:t>
-      </w:r>
-      <w:r>
-        <w:t xml:space="preserve">: </w:t>
+        <w:t xml:space="preserve">esethay ontsfay andhay ontfay attributeshay: </w:t>
       </w:r>
       <w:r>
         <w:rPr>
           <w:b/>
         </w:rPr>
-        <w:t>{g4}oldbay{/g5}</w:t>
-      </w:r>
-      <w:r>
-        <w:t xml:space="preserve">{g6}, {/g7}</w:t>
+        <w:t>{g0}oldbay{/g1}</w:t>
+      </w:r>
+      <w:r>
+        <w:t xml:space="preserve">, </w:t>
       </w:r>
       <w:r>
         <w:rPr>
           <w:i/>
         </w:rPr>
-        <w:t>{g8}italicshay{/g9}</w:t>
-      </w:r>
-      <w:r>
-        <w:t xml:space="preserve">{g10}, {/g11}</w:t>
+        <w:t>{g2}italicshay{/g3}</w:t>
+      </w:r>
+      <w:r>
+        <w:t xml:space="preserve">, </w:t>
       </w:r>
       <w:r>
         <w:rPr>
           <w:u w:val="single"/>
         </w:rPr>
-        <w:t>{g12}underlinehay{/g13}</w:t>
-      </w:r>
-      <w:r>
-        <w:t xml:space="preserve">{g14}, {/g15}</w:t>
+        <w:t>{g4}underlinehay{/g5}</w:t>
+      </w:r>
+      <w:r>
+        <w:t xml:space="preserve">, </w:t>
       </w:r>
       <w:r>
         <w:rPr>
           <w:strike/>
         </w:rPr>
-        <w:t>{g16}ikethroughstray{/g17}</w:t>
-      </w:r>
-      <w:r>
-        <w:t xml:space="preserve">{g18}, {/g19}</w:t>
+        <w:t>{g6}ikethroughstray{/g7}</w:t>
+      </w:r>
+      <w:r>
+        <w:t xml:space="preserve">, </w:t>
       </w:r>
       <w:r>
         <w:rPr>
           <w:vertAlign w:val="superscript"/>
         </w:rPr>
-        <w:t>{g20}uperscriptsay{/g21}</w:t>
-      </w:r>
-      <w:r>
-        <w:t xml:space="preserve">{g22}, {/g23}</w:t>
+        <w:t>{g8}uperscriptsay{/g9}</w:t>
+      </w:r>
+      <w:r>
+        <w:t xml:space="preserve">, </w:t>
       </w:r>
       <w:r>
         <w:rPr>
           <w:vertAlign w:val="subscript"/>
         </w:rPr>
-        <w:t>{g24}ubscriptsay{/g25}</w:t>
-      </w:r>
-      <w:r>
-        <w:t xml:space="preserve">{g26}, {/g27}</w:t>
+        <w:t>{g10}ubscriptsay{/g11}</w:t>
+      </w:r>
+      <w:r>
+        <w:t xml:space="preserve">, </w:t>
       </w:r>
       <w:r>
         <w:rPr>
           <w:smallCaps/>
         </w:rPr>
-        <w:t>{g28}allsmay apscay{/g29}</w:t>
-      </w:r>
-      <w:r>
-        <w:t>{g30},{/g31}</w:t>
+        <w:t>{g12}allsmay apscay{/g13}</w:t>
+      </w:r>
+      <w:r>
+        <w:t>{g14},{/g15}</w:t>
       </w:r>
       <w:r>
         <w:rPr>
           <w:caps/>
         </w:rPr>
-        <w:t xml:space="preserve">{g32} allhay apscay{/g33}</w:t>
-      </w:r>
-      <w:r>
-        <w:t xml:space="preserve">{g34}, {/g35}</w:t>
+        <w:t xml:space="preserve">{g16} allhay apscay{/g17}</w:t>
+      </w:r>
+      <w:r>
+        <w:t xml:space="preserve">, </w:t>
       </w:r>
       <w:r>
         <w:rPr>
           <w:rFonts w:ascii="Times New Roman" w:hAnsi="Times New Roman" w:cs="Times New Roman"/>
         </w:rPr>
-        <w:t>{g36}imestay ewnay omanray{/g37}</w:t>
+        <w:t>{g18}imestay ewnay omanray{/g19}</w:t>
       </w:r>
       <w:r>
         <w:t xml:space="preserve">, </w:t>
@@ -162,13 +123,7 @@
         <w:rPr>
           <w:rFonts w:ascii="Arial" w:hAnsi="Arial" w:cs="Arial"/>
         </w:rPr>
-        <w:t>{g38}Arialhay{/g39}</w:t>
-      </w:r>
-      <w:r>
-        <w:rPr>
-          <w:rFonts w:ascii="Arial" w:hAnsi="Arial" w:cs="Arial"/>
-        </w:rPr>
-        <w:t xml:space="preserve">{g40}, {/g41}</w:t>
+        <w:t xml:space="preserve">{g20}Arialhay, {/g21}</w:t>
       </w:r>
       <w:r>
         <w:rPr>
@@ -176,7 +131,7 @@
           <w:sz w:val="16"/>
           <w:szCs w:val="16"/>
         </w:rPr>
-        <w:t>{g42}Arialhay 8 ptay{/g43}</w:t>
+        <w:t>{g22}Arialhay 8 ptay{/g23}</w:t>
       </w:r>
       <w:r>
         <w:t xml:space="preserve">, </w:t>
@@ -185,113 +140,68 @@
         <w:rPr>
           <w:color w:val="C00000"/>
         </w:rPr>
-        <w:t>{g44}edray{/g45}</w:t>
-      </w:r>
-      <w:r>
-        <w:rPr>
-          <w:color w:val="C00000"/>
-        </w:rPr>
-        <w:t xml:space="preserve">{g46} oregroundfay{/g47}</w:t>
-      </w:r>
-      <w:r>
-        <w:t>{g48},{/g49}</w:t>
+        <w:t xml:space="preserve">{g24}edray oregroundfay{/g25}</w:t>
+      </w:r>
+      <w:r>
+        <w:t>{g26},{/g27}</w:t>
       </w:r>
       <w:r>
         <w:rPr>
           <w:color w:val="002060"/>
         </w:rPr>
-        <w:t xml:space="preserve">{g50} {/g51}</w:t>
+        <w:t xml:space="preserve">{g28} {/g29}</w:t>
       </w:r>
       <w:r>
         <w:rPr>
           <w:color w:val="0070C0"/>
         </w:rPr>
-        <w:t>{g52}ueblay{/g53}</w:t>
-      </w:r>
-      <w:r>
-        <w:t>{g54},{/g55}</w:t>
+        <w:t>{g30}ueblay{/g31}</w:t>
+      </w:r>
+      <w:r>
+        <w:t>{g32},{/g33}</w:t>
       </w:r>
       <w:r>
         <w:rPr>
           <w:color w:val="00B050"/>
         </w:rPr>
-        <w:t xml:space="preserve">{g56} eengray{/g57}</w:t>
-      </w:r>
-      <w:r>
-        <w:rPr>
-          <w:color w:val="00B050"/>
-        </w:rPr>
-        <w:t xml:space="preserve">{g58}, {/g59}</w:t>
+        <w:t xml:space="preserve">{g34} eengray, {/g35}</w:t>
       </w:r>
       <w:r>
         <w:rPr>
           <w:highlight w:val="yellow"/>
         </w:rPr>
-        <w:t>{g60}ellowyay ighlighthay{/g61}</w:t>
-      </w:r>
-      <w:r>
-        <w:t xml:space="preserve">{g62}.  {/g63}</w:t>
-      </w:r>
-      <w:r>
-        <w:t xml:space="preserve">{g64}erehay arehay anhay {/g65}</w:t>
-      </w:r>
-      <w:r>
-        <w:t>{g66}externalhay{/g67}</w:t>
-      </w:r>
-      <w:r>
-        <w:t xml:space="preserve">{g68} {/g69}</w:t>
+        <w:t>{g36}ellowyay ighlighthay{/g37}</w:t>
+      </w:r>
+      <w:r>
+        <w:t xml:space="preserve">.  erehay arehay anhay externalhay </w:t>
       </w:r>
       <w:hyperlink r:id="rId8" w:history="1">
         <w:r>
-          <w:t xml:space="preserve">{x70}</w:t>
+          <w:t xml:space="preserve">{x38}</w:t>
         </w:r>
         <w:r>
           <w:rPr>
             <w:rStyle w:val="Hyperlink"/>
           </w:rPr>
-          <w:t>{g71}erlinkhypay{/g72}</w:t>
+          <w:t>{g39}erlinkhypay{/g40}</w:t>
         </w:r>
       </w:hyperlink>
       <w:r>
-        <w:t xml:space="preserve">{x73}</w:t>
-      </w:r>
-      <w:r>
-        <w:t xml:space="preserve">{g74}, {/g75}</w:t>
-      </w:r>
-      <w:r>
-        <w:t xml:space="preserve">{g76}ahay {/g77}</w:t>
+        <w:t xml:space="preserve">{x41}, ahay </w:t>
       </w:r>
       <w:hyperlink w:anchor="ordered_list" w:history="1">
         <w:r>
-          <w:t xml:space="preserve">{x78}</w:t>
+          <w:t xml:space="preserve">{x42}</w:t>
         </w:r>
         <w:r>
           <w:rPr>
             <w:rStyle w:val="Hyperlink"/>
           </w:rPr>
-          <w:t xml:space="preserve">{g79}ookmarkbay umpjay otay {/g80}</w:t>
-        </w:r>
-        <w:r>
-          <w:rPr>
-            <w:rStyle w:val="Hyperlink"/>
-          </w:rPr>
-          <w:t xml:space="preserve">{g81}ethay {/g82}</w:t>
-        </w:r>
-        <w:r>
-          <w:rPr>
-            <w:rStyle w:val="Hyperlink"/>
-          </w:rPr>
-          <w:t>{g83}orderedhay istlay{/g84}</w:t>
+          <w:t xml:space="preserve">{g43}ookmarkbay umpjay otay ethay orderedhay istlay{/g44}</w:t>
         </w:r>
       </w:hyperlink>
       <w:r>
-        <w:t xml:space="preserve">{x85}</w:t>
-      </w:r>
-      <w:r>
-        <w:t>{g86}, andhay{/g87}</w:t>
-      </w:r>
-      <w:r>
-        <w:t xml:space="preserve">{g88} ahay ootnotefay{/g89}</w:t>
+        <w:t xml:space="preserve">{x45}, andhay ahay ootnotefay</w:t>
       </w:r>
       <w:r>
         <w:rPr>
@@ -300,10 +210,10 @@
         <w:footnoteReference w:id="2"/>
       </w:r>
       <w:r>
-        <w:t xml:space="preserve">{x90}</w:t>
-      </w:r>
-      <w:r>
-        <w:t>{g91}.{/g92}</w:t>
+        <w:t xml:space="preserve">{x46}</w:t>
+      </w:r>
+      <w:r>
+        <w:t>{g47}.{/g48}</w:t>
       </w:r>
     </w:p>
     <w:p>
@@ -363,232 +273,229 @@
         </w:rPr>
       </w:pPr>
       <w:r>
-        <w:t>{g0}isthay aragraphpay indenthay{/g1}</w:t>
-      </w:r>
-      <w:r>
-        <w:t xml:space="preserve">{g2}edhay eftlay 1 inchhay andhay ightray 1 inchhay.  {/g3}</w:t>
-      </w:r>
-      <w:proofErr w:type="spellStart"/>
-      <w:r>
-        <w:t xml:space="preserve">{x4}</w:t>
+        <w:t xml:space="preserve">isthay aragraphpay indentedhay eftlay 1 inchhay andhay ightray 1 inchhay.  </w:t>
+      </w:r>
+      <w:proofErr w:type="spellStart"/>
+      <w:r>
+        <w:t xml:space="preserve">{x0}</w:t>
       </w:r>
       <w:r>
         <w:rPr>
           <w:color w:val="7F7F7F" w:themeColor="text1" w:themeTint="80"/>
         </w:rPr>
-        <w:t>{g5}oremlay{/g6}</w:t>
-      </w:r>
-      <w:proofErr w:type="spellEnd"/>
-      <w:r>
-        <w:t xml:space="preserve">{x7}</w:t>
+        <w:t>{g1}oremlay{/g2}</w:t>
+      </w:r>
+      <w:proofErr w:type="spellEnd"/>
+      <w:r>
+        <w:t xml:space="preserve">{x3}</w:t>
       </w:r>
       <w:r>
         <w:rPr>
           <w:color w:val="7F7F7F" w:themeColor="text1" w:themeTint="80"/>
         </w:rPr>
-        <w:t xml:space="preserve">{g8} {/g9}</w:t>
-      </w:r>
-      <w:proofErr w:type="spellStart"/>
-      <w:r>
-        <w:t xml:space="preserve">{x10}</w:t>
+        <w:t xml:space="preserve">{g4} {/g5}</w:t>
+      </w:r>
+      <w:proofErr w:type="spellStart"/>
+      <w:r>
+        <w:t xml:space="preserve">{x6}</w:t>
       </w:r>
       <w:r>
         <w:rPr>
           <w:color w:val="7F7F7F" w:themeColor="text1" w:themeTint="80"/>
         </w:rPr>
-        <w:t>{g11}ipsumhay{/g12}</w:t>
-      </w:r>
-      <w:proofErr w:type="spellEnd"/>
-      <w:r>
-        <w:t xml:space="preserve">{x13}</w:t>
+        <w:t>{g7}ipsumhay{/g8}</w:t>
+      </w:r>
+      <w:proofErr w:type="spellEnd"/>
+      <w:r>
+        <w:t xml:space="preserve">{x9}</w:t>
       </w:r>
       <w:r>
         <w:rPr>
           <w:color w:val="7F7F7F" w:themeColor="text1" w:themeTint="80"/>
         </w:rPr>
-        <w:t xml:space="preserve">{g14} {/g15}</w:t>
+        <w:t xml:space="preserve">{g10} {/g11}</w:t>
       </w:r>
       <w:proofErr w:type="gramStart"/>
       <w:r>
-        <w:t xml:space="preserve">{x16}</w:t>
+        <w:t xml:space="preserve">{x12}</w:t>
       </w:r>
       <w:r>
         <w:rPr>
           <w:color w:val="7F7F7F" w:themeColor="text1" w:themeTint="80"/>
         </w:rPr>
-        <w:t>{g17}olorday itsay{/g18}</w:t>
+        <w:t>{g13}olorday itsay{/g14}</w:t>
       </w:r>
       <w:proofErr w:type="gramEnd"/>
       <w:r>
-        <w:t xml:space="preserve">{x19}</w:t>
+        <w:t xml:space="preserve">{x15}</w:t>
       </w:r>
       <w:r>
         <w:rPr>
           <w:color w:val="7F7F7F" w:themeColor="text1" w:themeTint="80"/>
         </w:rPr>
-        <w:t xml:space="preserve">{g20} {/g21}</w:t>
-      </w:r>
-      <w:proofErr w:type="spellStart"/>
-      <w:r>
-        <w:t xml:space="preserve">{x22}</w:t>
+        <w:t xml:space="preserve">{g16} {/g17}</w:t>
+      </w:r>
+      <w:proofErr w:type="spellStart"/>
+      <w:r>
+        <w:t xml:space="preserve">{x18}</w:t>
       </w:r>
       <w:r>
         <w:rPr>
           <w:color w:val="7F7F7F" w:themeColor="text1" w:themeTint="80"/>
         </w:rPr>
-        <w:t>{g23}amethay{/g24}</w:t>
-      </w:r>
-      <w:proofErr w:type="spellEnd"/>
-      <w:r>
-        <w:t xml:space="preserve">{x25}</w:t>
+        <w:t>{g19}amethay{/g20}</w:t>
+      </w:r>
+      <w:proofErr w:type="spellEnd"/>
+      <w:r>
+        <w:t xml:space="preserve">{x21}</w:t>
       </w:r>
       <w:r>
         <w:rPr>
           <w:color w:val="7F7F7F" w:themeColor="text1" w:themeTint="80"/>
         </w:rPr>
-        <w:t xml:space="preserve">{g26}, {/g27}</w:t>
-      </w:r>
-      <w:proofErr w:type="spellStart"/>
-      <w:r>
-        <w:t xml:space="preserve">{x28}</w:t>
+        <w:t xml:space="preserve">{g22}, {/g23}</w:t>
+      </w:r>
+      <w:proofErr w:type="spellStart"/>
+      <w:r>
+        <w:t xml:space="preserve">{x24}</w:t>
       </w:r>
       <w:r>
         <w:rPr>
           <w:color w:val="7F7F7F" w:themeColor="text1" w:themeTint="80"/>
         </w:rPr>
-        <w:t>{g29}onsectetuercay{/g30}</w:t>
-      </w:r>
-      <w:proofErr w:type="spellEnd"/>
-      <w:r>
-        <w:t xml:space="preserve">{x31}</w:t>
+        <w:t>{g25}onsectetuercay{/g26}</w:t>
+      </w:r>
+      <w:proofErr w:type="spellEnd"/>
+      <w:r>
+        <w:t xml:space="preserve">{x27}</w:t>
       </w:r>
       <w:r>
         <w:rPr>
           <w:color w:val="7F7F7F" w:themeColor="text1" w:themeTint="80"/>
         </w:rPr>
-        <w:t xml:space="preserve">{g32} {/g33}</w:t>
-      </w:r>
-      <w:proofErr w:type="spellStart"/>
-      <w:r>
-        <w:t xml:space="preserve">{x34}</w:t>
+        <w:t xml:space="preserve">{g28} {/g29}</w:t>
+      </w:r>
+      <w:proofErr w:type="spellStart"/>
+      <w:r>
+        <w:t xml:space="preserve">{x30}</w:t>
       </w:r>
       <w:r>
         <w:rPr>
           <w:color w:val="7F7F7F" w:themeColor="text1" w:themeTint="80"/>
         </w:rPr>
-        <w:t>{g35}adipiscinghay{/g36}</w:t>
-      </w:r>
-      <w:proofErr w:type="spellEnd"/>
-      <w:r>
-        <w:t xml:space="preserve">{x37}</w:t>
+        <w:t>{g31}adipiscinghay{/g32}</w:t>
+      </w:r>
+      <w:proofErr w:type="spellEnd"/>
+      <w:r>
+        <w:t xml:space="preserve">{x33}</w:t>
       </w:r>
       <w:r>
         <w:rPr>
           <w:color w:val="7F7F7F" w:themeColor="text1" w:themeTint="80"/>
         </w:rPr>
-        <w:t xml:space="preserve">{g38} {/g39}</w:t>
-      </w:r>
-      <w:proofErr w:type="spellStart"/>
-      <w:r>
-        <w:t xml:space="preserve">{x40}</w:t>
+        <w:t xml:space="preserve">{g34} {/g35}</w:t>
+      </w:r>
+      <w:proofErr w:type="spellStart"/>
+      <w:r>
+        <w:t xml:space="preserve">{x36}</w:t>
       </w:r>
       <w:r>
         <w:rPr>
           <w:color w:val="7F7F7F" w:themeColor="text1" w:themeTint="80"/>
         </w:rPr>
-        <w:t>{g41}elithay{/g42}</w:t>
-      </w:r>
-      <w:proofErr w:type="spellEnd"/>
-      <w:r>
-        <w:t xml:space="preserve">{x43}</w:t>
+        <w:t>{g37}elithay{/g38}</w:t>
+      </w:r>
+      <w:proofErr w:type="spellEnd"/>
+      <w:r>
+        <w:t xml:space="preserve">{x39}</w:t>
       </w:r>
       <w:r>
         <w:rPr>
           <w:color w:val="7F7F7F" w:themeColor="text1" w:themeTint="80"/>
         </w:rPr>
-        <w:t xml:space="preserve">{g44}. {/g45}</w:t>
-      </w:r>
-      <w:proofErr w:type="spellStart"/>
-      <w:r>
-        <w:t xml:space="preserve">{x46}</w:t>
+        <w:t xml:space="preserve">{g40}. {/g41}</w:t>
+      </w:r>
+      <w:proofErr w:type="spellStart"/>
+      <w:r>
+        <w:t xml:space="preserve">{x42}</w:t>
       </w:r>
       <w:r>
         <w:rPr>
           <w:color w:val="7F7F7F" w:themeColor="text1" w:themeTint="80"/>
         </w:rPr>
-        <w:t>{g47}aurismay{/g48}</w:t>
-      </w:r>
-      <w:proofErr w:type="spellEnd"/>
-      <w:r>
-        <w:t xml:space="preserve">{x49}</w:t>
+        <w:t>{g43}aurismay{/g44}</w:t>
+      </w:r>
+      <w:proofErr w:type="spellEnd"/>
+      <w:r>
+        <w:t xml:space="preserve">{x45}</w:t>
       </w:r>
       <w:r>
         <w:rPr>
           <w:color w:val="7F7F7F" w:themeColor="text1" w:themeTint="80"/>
         </w:rPr>
-        <w:t xml:space="preserve">{g50} {/g51}</w:t>
-      </w:r>
-      <w:proofErr w:type="spellStart"/>
-      <w:r>
-        <w:t xml:space="preserve">{x52}</w:t>
+        <w:t xml:space="preserve">{g46} {/g47}</w:t>
+      </w:r>
+      <w:proofErr w:type="spellStart"/>
+      <w:r>
+        <w:t xml:space="preserve">{x48}</w:t>
       </w:r>
       <w:r>
         <w:rPr>
           <w:color w:val="7F7F7F" w:themeColor="text1" w:themeTint="80"/>
         </w:rPr>
-        <w:t>{g53}ellentesquepay{/g54}</w:t>
-      </w:r>
-      <w:proofErr w:type="spellEnd"/>
-      <w:r>
-        <w:t xml:space="preserve">{x55}</w:t>
+        <w:t>{g49}ellentesquepay{/g50}</w:t>
+      </w:r>
+      <w:proofErr w:type="spellEnd"/>
+      <w:r>
+        <w:t xml:space="preserve">{x51}</w:t>
       </w:r>
       <w:r>
         <w:rPr>
           <w:color w:val="7F7F7F" w:themeColor="text1" w:themeTint="80"/>
         </w:rPr>
-        <w:t xml:space="preserve">{g56} {/g57}</w:t>
-      </w:r>
-      <w:proofErr w:type="spellStart"/>
-      <w:r>
-        <w:t xml:space="preserve">{x58}</w:t>
+        <w:t xml:space="preserve">{g52} {/g53}</w:t>
+      </w:r>
+      <w:proofErr w:type="spellStart"/>
+      <w:r>
+        <w:t xml:space="preserve">{x54}</w:t>
       </w:r>
       <w:r>
         <w:rPr>
           <w:color w:val="7F7F7F" w:themeColor="text1" w:themeTint="80"/>
         </w:rPr>
-        <w:t>{g59}ullanay{/g60}</w:t>
-      </w:r>
-      <w:proofErr w:type="spellEnd"/>
-      <w:r>
-        <w:t xml:space="preserve">{x61}</w:t>
+        <w:t>{g55}ullanay{/g56}</w:t>
+      </w:r>
+      <w:proofErr w:type="spellEnd"/>
+      <w:r>
+        <w:t xml:space="preserve">{x57}</w:t>
       </w:r>
       <w:r>
         <w:rPr>
           <w:color w:val="7F7F7F" w:themeColor="text1" w:themeTint="80"/>
         </w:rPr>
-        <w:t xml:space="preserve">{g62} {/g63}</w:t>
+        <w:t xml:space="preserve">{g58} {/g59}</w:t>
       </w:r>
       <w:proofErr w:type="spellStart"/>
       <w:proofErr w:type="gramStart"/>
       <w:r>
-        <w:t xml:space="preserve">{x64}</w:t>
+        <w:t xml:space="preserve">{x60}</w:t>
       </w:r>
       <w:r>
         <w:rPr>
           <w:color w:val="7F7F7F" w:themeColor="text1" w:themeTint="80"/>
         </w:rPr>
-        <w:t>{g65}ecnay{/g66}</w:t>
+        <w:t>{g61}ecnay{/g62}</w:t>
       </w:r>
       <w:proofErr w:type="spellEnd"/>
       <w:proofErr w:type="gramEnd"/>
       <w:r>
-        <w:t xml:space="preserve">{x67}</w:t>
+        <w:t xml:space="preserve">{x63}</w:t>
       </w:r>
       <w:r>
         <w:rPr>
           <w:color w:val="7F7F7F" w:themeColor="text1" w:themeTint="80"/>
         </w:rPr>
-        <w:t xml:space="preserve">{g68} esthay.{/g69}</w:t>
+        <w:t xml:space="preserve">{g64} esthay.{/g65}</w:t>
       </w:r>
     </w:p>
     <w:p>
@@ -818,7 +725,6 @@
           <w:docGrid w:linePitch="360"/>
         </w:sectPr>
       </w:pPr>
-      &lt;w:r&gt;&lt;w:t xml:space="preserve"&gt;&lt;/w:t&gt;&lt;/w:r&gt;
     </w:p>
     <w:p>
       <w:pPr>
@@ -2124,6 +2030,7 @@
         <w:t xml:space="preserve">{g384}. {/g385}</w:t>
       </w:r>
     </w:p>
+    <w:p/>
     <w:p/>
     <w:p>
       <w:r>
@@ -2175,52 +2082,74 @@
         </w:drawing>
       </w:r>
       <w:r>
-        <w:t xml:space="preserve">{x0}</w:t>
-      </w:r>
-      <w:r>
-        <w:t xml:space="preserve">{g1}otay ethay ightray {/g2}</w:t>
-      </w:r>
-      <w:r>
-        <w:t xml:space="preserve">{g3}ishay ahay pngay {/g4}</w:t>
-      </w:r>
-      <w:r>
-        <w:t>{g5}({/g6}</w:t>
+        <w:t xml:space="preserve">{x0}otay ethay ightray ishay ahay pngay (</w:t>
       </w:r>
       <w:hyperlink r:id="rId13" w:history="1">
         <w:r>
-          <w:t xml:space="preserve">{x7}</w:t>
+          <w:t xml:space="preserve">{x1}</w:t>
         </w:r>
         <w:r>
           <w:rPr>
             <w:rStyle w:val="Hyperlink"/>
           </w:rPr>
-          <w:t xml:space="preserve">{g8}byay {/g9}</w:t>
+          <w:t xml:space="preserve">{g2}byay {/g3}</w:t>
         </w:r>
         <w:proofErr w:type="spellStart"/>
         <w:r>
-          <w:t xml:space="preserve">{x10}</w:t>
+          <w:t xml:space="preserve">{x4}</w:t>
         </w:r>
         <w:r>
           <w:rPr>
             <w:rStyle w:val="Hyperlink"/>
           </w:rPr>
-          <w:t>{g11}icunay{/g12}</w:t>
+          <w:t>{g5}icunay{/g6}</w:t>
         </w:r>
         <w:proofErr w:type="spellEnd"/>
       </w:hyperlink>
       <w:r>
-        <w:t xml:space="preserve">{x13}</w:t>
-      </w:r>
-      <w:r>
-        <w:t xml:space="preserve">{g14}) {/g15}</w:t>
-      </w:r>
-      <w:r>
-        <w:t>{g16}ithway ansparencytray{/g17}</w:t>
-      </w:r>
-      <w:r>
-        <w:t xml:space="preserve">{g18} ithway uaresqay exttay appingwray.   {/g19}</w:t>
-      </w:r>
-      <w:proofErr w:type="spellStart"/>
+        <w:t xml:space="preserve">{x7}) ithway ansparencytray ithway uaresqay exttay appingwray.   </w:t>
+      </w:r>
+      <w:proofErr w:type="spellStart"/>
+      <w:r>
+        <w:t xml:space="preserve">{x8}</w:t>
+      </w:r>
+      <w:r>
+        <w:rPr>
+          <w:color w:val="595959" w:themeColor="text1" w:themeTint="A6"/>
+        </w:rPr>
+        <w:t>{g9}oremlay{/g10}</w:t>
+      </w:r>
+      <w:proofErr w:type="spellEnd"/>
+      <w:r>
+        <w:t xml:space="preserve">{x11}</w:t>
+      </w:r>
+      <w:r>
+        <w:rPr>
+          <w:color w:val="595959" w:themeColor="text1" w:themeTint="A6"/>
+        </w:rPr>
+        <w:t xml:space="preserve">{g12} {/g13}</w:t>
+      </w:r>
+      <w:proofErr w:type="spellStart"/>
+      <w:r>
+        <w:t xml:space="preserve">{x14}</w:t>
+      </w:r>
+      <w:r>
+        <w:rPr>
+          <w:color w:val="595959" w:themeColor="text1" w:themeTint="A6"/>
+        </w:rPr>
+        <w:t>{g15}ipsumhay{/g16}</w:t>
+      </w:r>
+      <w:proofErr w:type="spellEnd"/>
+      <w:r>
+        <w:t xml:space="preserve">{x17}</w:t>
+      </w:r>
+      <w:r>
+        <w:rPr>
+          <w:color w:val="595959" w:themeColor="text1" w:themeTint="A6"/>
+        </w:rPr>
+        <w:t xml:space="preserve">{g18} {/g19}</w:t>
+      </w:r>
+      <w:proofErr w:type="gramStart"/>
       <w:r>
         <w:t xml:space="preserve">{x20}</w:t>
       </w:r>
@@ -2228,9 +2157,9 @@
         <w:rPr>
           <w:color w:val="595959" w:themeColor="text1" w:themeTint="A6"/>
         </w:rPr>
-        <w:t>{g21}oremlay{/g22}</w:t>
-      </w:r>
-      <w:proofErr w:type="spellEnd"/>
+        <w:t>{g21}olorday itsay{/g22}</w:t>
+      </w:r>
+      <w:proofErr w:type="gramEnd"/>
       <w:r>
         <w:t xml:space="preserve">{x23}</w:t>
       </w:r>
@@ -2248,7 +2177,7 @@
         <w:rPr>
           <w:color w:val="595959" w:themeColor="text1" w:themeTint="A6"/>
         </w:rPr>
-        <w:t>{g27}ipsumhay{/g28}</w:t>
+        <w:t>{g27}amethay{/g28}</w:t>
       </w:r>
       <w:proofErr w:type="spellEnd"/>
       <w:r>
@@ -2258,150 +2187,151 @@
         <w:rPr>
           <w:color w:val="595959" w:themeColor="text1" w:themeTint="A6"/>
         </w:rPr>
-        <w:t xml:space="preserve">{g30} {/g31}</w:t>
-      </w:r>
+        <w:t xml:space="preserve">{g30}, {/g31}</w:t>
+      </w:r>
+      <w:proofErr w:type="spellStart"/>
+      <w:r>
+        <w:t xml:space="preserve">{x32}</w:t>
+      </w:r>
+      <w:r>
+        <w:rPr>
+          <w:color w:val="595959" w:themeColor="text1" w:themeTint="A6"/>
+        </w:rPr>
+        <w:t>{g33}onsectetuercay{/g34}</w:t>
+      </w:r>
+      <w:proofErr w:type="spellEnd"/>
+      <w:r>
+        <w:t xml:space="preserve">{x35}</w:t>
+      </w:r>
+      <w:r>
+        <w:rPr>
+          <w:color w:val="595959" w:themeColor="text1" w:themeTint="A6"/>
+        </w:rPr>
+        <w:t xml:space="preserve">{g36} {/g37}</w:t>
+      </w:r>
+      <w:proofErr w:type="spellStart"/>
+      <w:r>
+        <w:t xml:space="preserve">{x38}</w:t>
+      </w:r>
+      <w:r>
+        <w:rPr>
+          <w:color w:val="595959" w:themeColor="text1" w:themeTint="A6"/>
+        </w:rPr>
+        <w:t>{g39}adipiscinghay{/g40}</w:t>
+      </w:r>
+      <w:proofErr w:type="spellEnd"/>
+      <w:r>
+        <w:t xml:space="preserve">{x41}</w:t>
+      </w:r>
+      <w:r>
+        <w:rPr>
+          <w:color w:val="595959" w:themeColor="text1" w:themeTint="A6"/>
+        </w:rPr>
+        <w:t xml:space="preserve">{g42} {/g43}</w:t>
+      </w:r>
+      <w:proofErr w:type="spellStart"/>
+      <w:r>
+        <w:t xml:space="preserve">{x44}</w:t>
+      </w:r>
+      <w:r>
+        <w:rPr>
+          <w:color w:val="595959" w:themeColor="text1" w:themeTint="A6"/>
+        </w:rPr>
+        <w:t>{g45}elithay{/g46}</w:t>
+      </w:r>
+      <w:proofErr w:type="spellEnd"/>
+      <w:r>
+        <w:t xml:space="preserve">{x47}</w:t>
+      </w:r>
+      <w:r>
+        <w:rPr>
+          <w:color w:val="595959" w:themeColor="text1" w:themeTint="A6"/>
+        </w:rPr>
+        <w:t xml:space="preserve">{g48}. {/g49}</w:t>
+      </w:r>
+      <w:proofErr w:type="spellStart"/>
       <w:proofErr w:type="gramStart"/>
       <w:r>
-        <w:t xml:space="preserve">{x32}</w:t>
-      </w:r>
-      <w:r>
-        <w:rPr>
-          <w:color w:val="595959" w:themeColor="text1" w:themeTint="A6"/>
-        </w:rPr>
-        <w:t>{g33}olorday itsay{/g34}</w:t>
+        <w:t xml:space="preserve">{x50}</w:t>
+      </w:r>
+      <w:r>
+        <w:rPr>
+          <w:color w:val="595959" w:themeColor="text1" w:themeTint="A6"/>
+        </w:rPr>
+        <w:t>{g51}edsay{/g52}</w:t>
+      </w:r>
+      <w:proofErr w:type="spellEnd"/>
+      <w:r>
+        <w:t xml:space="preserve">{x53}</w:t>
+      </w:r>
+      <w:r>
+        <w:rPr>
+          <w:color w:val="595959" w:themeColor="text1" w:themeTint="A6"/>
+        </w:rPr>
+        <w:t xml:space="preserve">{g54} {/g55}</w:t>
+      </w:r>
+      <w:proofErr w:type="spellStart"/>
+      <w:r>
+        <w:t xml:space="preserve">{x56}</w:t>
+      </w:r>
+      <w:r>
+        <w:rPr>
+          <w:color w:val="595959" w:themeColor="text1" w:themeTint="A6"/>
+        </w:rPr>
+        <w:t>{g57}accumsanhay{/g58}</w:t>
+      </w:r>
+      <w:proofErr w:type="spellEnd"/>
+      <w:r>
+        <w:t xml:space="preserve">{x59}</w:t>
+      </w:r>
+      <w:r>
+        <w:rPr>
+          <w:color w:val="595959" w:themeColor="text1" w:themeTint="A6"/>
+        </w:rPr>
+        <w:t xml:space="preserve">{g60} {/g61}</w:t>
+      </w:r>
+      <w:proofErr w:type="spellStart"/>
+      <w:r>
+        <w:t xml:space="preserve">{x62}</w:t>
+      </w:r>
+      <w:r>
+        <w:rPr>
+          <w:color w:val="595959" w:themeColor="text1" w:themeTint="A6"/>
+        </w:rPr>
+        <w:t>{g63}ulvinarpay{/g64}</w:t>
+      </w:r>
+      <w:proofErr w:type="spellEnd"/>
+      <w:r>
+        <w:t xml:space="preserve">{x65}</w:t>
+      </w:r>
+      <w:r>
+        <w:rPr>
+          <w:color w:val="595959" w:themeColor="text1" w:themeTint="A6"/>
+        </w:rPr>
+        <w:t xml:space="preserve">{g66} agnamay.{/g67}</w:t>
       </w:r>
       <w:proofErr w:type="gramEnd"/>
       <w:r>
-        <w:t xml:space="preserve">{x35}</w:t>
-      </w:r>
-      <w:r>
-        <w:rPr>
-          <w:color w:val="595959" w:themeColor="text1" w:themeTint="A6"/>
-        </w:rPr>
-        <w:t xml:space="preserve">{g36} {/g37}</w:t>
-      </w:r>
-      <w:proofErr w:type="spellStart"/>
-      <w:r>
-        <w:t xml:space="preserve">{x38}</w:t>
-      </w:r>
-      <w:r>
-        <w:rPr>
-          <w:color w:val="595959" w:themeColor="text1" w:themeTint="A6"/>
-        </w:rPr>
-        <w:t>{g39}amethay{/g40}</w:t>
-      </w:r>
-      <w:proofErr w:type="spellEnd"/>
-      <w:r>
-        <w:t xml:space="preserve">{x41}</w:t>
-      </w:r>
-      <w:r>
-        <w:rPr>
-          <w:color w:val="595959" w:themeColor="text1" w:themeTint="A6"/>
-        </w:rPr>
-        <w:t xml:space="preserve">{g42}, {/g43}</w:t>
-      </w:r>
-      <w:proofErr w:type="spellStart"/>
-      <w:r>
-        <w:t xml:space="preserve">{x44}</w:t>
-      </w:r>
-      <w:r>
-        <w:rPr>
-          <w:color w:val="595959" w:themeColor="text1" w:themeTint="A6"/>
-        </w:rPr>
-        <w:t>{g45}onsectetuercay{/g46}</w:t>
-      </w:r>
-      <w:proofErr w:type="spellEnd"/>
-      <w:r>
-        <w:t xml:space="preserve">{x47}</w:t>
-      </w:r>
-      <w:r>
-        <w:rPr>
-          <w:color w:val="595959" w:themeColor="text1" w:themeTint="A6"/>
-        </w:rPr>
-        <w:t xml:space="preserve">{g48} {/g49}</w:t>
-      </w:r>
-      <w:proofErr w:type="spellStart"/>
-      <w:r>
-        <w:t xml:space="preserve">{x50}</w:t>
-      </w:r>
-      <w:r>
-        <w:rPr>
-          <w:color w:val="595959" w:themeColor="text1" w:themeTint="A6"/>
-        </w:rPr>
-        <w:t>{g51}adipiscinghay{/g52}</w:t>
-      </w:r>
-      <w:proofErr w:type="spellEnd"/>
-      <w:r>
-        <w:t xml:space="preserve">{x53}</w:t>
-      </w:r>
-      <w:r>
-        <w:rPr>
-          <w:color w:val="595959" w:themeColor="text1" w:themeTint="A6"/>
-        </w:rPr>
-        <w:t xml:space="preserve">{g54} {/g55}</w:t>
-      </w:r>
-      <w:proofErr w:type="spellStart"/>
-      <w:r>
-        <w:t xml:space="preserve">{x56}</w:t>
-      </w:r>
-      <w:r>
-        <w:rPr>
-          <w:color w:val="595959" w:themeColor="text1" w:themeTint="A6"/>
-        </w:rPr>
-        <w:t>{g57}elithay{/g58}</w:t>
-      </w:r>
-      <w:proofErr w:type="spellEnd"/>
-      <w:r>
-        <w:t xml:space="preserve">{x59}</w:t>
-      </w:r>
-      <w:r>
-        <w:rPr>
-          <w:color w:val="595959" w:themeColor="text1" w:themeTint="A6"/>
-        </w:rPr>
-        <w:t xml:space="preserve">{g60}. {/g61}</w:t>
+        <w:t xml:space="preserve">{x68}</w:t>
+      </w:r>
+      <w:r>
+        <w:rPr>
+          <w:color w:val="595959" w:themeColor="text1" w:themeTint="A6"/>
+        </w:rPr>
+        <w:t xml:space="preserve">{g69} {/g70}</w:t>
       </w:r>
       <w:proofErr w:type="spellStart"/>
       <w:proofErr w:type="gramStart"/>
       <w:r>
-        <w:t xml:space="preserve">{x62}</w:t>
-      </w:r>
-      <w:r>
-        <w:rPr>
-          <w:color w:val="595959" w:themeColor="text1" w:themeTint="A6"/>
-        </w:rPr>
-        <w:t>{g63}edsay{/g64}</w:t>
-      </w:r>
-      <w:proofErr w:type="spellEnd"/>
-      <w:r>
-        <w:t xml:space="preserve">{x65}</w:t>
-      </w:r>
-      <w:r>
-        <w:rPr>
-          <w:color w:val="595959" w:themeColor="text1" w:themeTint="A6"/>
-        </w:rPr>
-        <w:t xml:space="preserve">{g66} {/g67}</w:t>
-      </w:r>
-      <w:proofErr w:type="spellStart"/>
-      <w:r>
-        <w:t xml:space="preserve">{x68}</w:t>
-      </w:r>
-      <w:r>
-        <w:rPr>
-          <w:color w:val="595959" w:themeColor="text1" w:themeTint="A6"/>
-        </w:rPr>
-        <w:t>{g69}accumsanhay{/g70}</w:t>
-      </w:r>
-      <w:proofErr w:type="spellEnd"/>
-      <w:r>
         <w:t xml:space="preserve">{x71}</w:t>
       </w:r>
       <w:r>
         <w:rPr>
           <w:color w:val="595959" w:themeColor="text1" w:themeTint="A6"/>
         </w:rPr>
-        <w:t xml:space="preserve">{g72} {/g73}</w:t>
-      </w:r>
-      <w:proofErr w:type="spellStart"/>
+        <w:t>{g72}uisday{/g73}</w:t>
+      </w:r>
+      <w:proofErr w:type="spellEnd"/>
       <w:r>
         <w:t xml:space="preserve">{x74}</w:t>
       </w:r>
@@ -2409,9 +2339,9 @@
         <w:rPr>
           <w:color w:val="595959" w:themeColor="text1" w:themeTint="A6"/>
         </w:rPr>
-        <w:t>{g75}ulvinarpay{/g76}</w:t>
-      </w:r>
-      <w:proofErr w:type="spellEnd"/>
+        <w:t xml:space="preserve">{g75} {/g76}</w:t>
+      </w:r>
+      <w:proofErr w:type="spellStart"/>
       <w:r>
         <w:t xml:space="preserve">{x77}</w:t>
       </w:r>
@@ -2419,80 +2349,80 @@
         <w:rPr>
           <w:color w:val="595959" w:themeColor="text1" w:themeTint="A6"/>
         </w:rPr>
-        <w:t xml:space="preserve">{g78} agnamay.{/g79}</w:t>
+        <w:t>{g78}adipiscinghay{/g79}</w:t>
+      </w:r>
+      <w:proofErr w:type="spellEnd"/>
+      <w:r>
+        <w:t xml:space="preserve">{x80}</w:t>
+      </w:r>
+      <w:r>
+        <w:rPr>
+          <w:color w:val="595959" w:themeColor="text1" w:themeTint="A6"/>
+        </w:rPr>
+        <w:t xml:space="preserve">{g81} {/g82}</w:t>
+      </w:r>
+      <w:proofErr w:type="spellStart"/>
+      <w:r>
+        <w:t xml:space="preserve">{x83}</w:t>
+      </w:r>
+      <w:r>
+        <w:rPr>
+          <w:color w:val="595959" w:themeColor="text1" w:themeTint="A6"/>
+        </w:rPr>
+        <w:t>{g84}urpistay{/g85}</w:t>
+      </w:r>
+      <w:proofErr w:type="spellEnd"/>
+      <w:r>
+        <w:t xml:space="preserve">{x86}</w:t>
+      </w:r>
+      <w:r>
+        <w:rPr>
+          <w:color w:val="595959" w:themeColor="text1" w:themeTint="A6"/>
+        </w:rPr>
+        <w:t xml:space="preserve">{g87} {/g88}</w:t>
+      </w:r>
+      <w:proofErr w:type="spellStart"/>
+      <w:r>
+        <w:t xml:space="preserve">{x89}</w:t>
+      </w:r>
+      <w:r>
+        <w:rPr>
+          <w:color w:val="595959" w:themeColor="text1" w:themeTint="A6"/>
+        </w:rPr>
+        <w:t>{g90}edsay{/g91}</w:t>
+      </w:r>
+      <w:proofErr w:type="spellEnd"/>
+      <w:r>
+        <w:t xml:space="preserve">{x92}</w:t>
+      </w:r>
+      <w:r>
+        <w:rPr>
+          <w:color w:val="595959" w:themeColor="text1" w:themeTint="A6"/>
+        </w:rPr>
+        <w:t xml:space="preserve">{g93} antehay.{/g94}</w:t>
       </w:r>
       <w:proofErr w:type="gramEnd"/>
       <w:r>
-        <w:t xml:space="preserve">{x80}</w:t>
-      </w:r>
-      <w:r>
-        <w:rPr>
-          <w:color w:val="595959" w:themeColor="text1" w:themeTint="A6"/>
-        </w:rPr>
-        <w:t xml:space="preserve">{g81} {/g82}</w:t>
+        <w:t xml:space="preserve">{x95}</w:t>
+      </w:r>
+      <w:r>
+        <w:rPr>
+          <w:color w:val="595959" w:themeColor="text1" w:themeTint="A6"/>
+        </w:rPr>
+        <w:t xml:space="preserve">{g96} {/g97}</w:t>
       </w:r>
       <w:proofErr w:type="spellStart"/>
       <w:proofErr w:type="gramStart"/>
       <w:r>
-        <w:t xml:space="preserve">{x83}</w:t>
-      </w:r>
-      <w:r>
-        <w:rPr>
-          <w:color w:val="595959" w:themeColor="text1" w:themeTint="A6"/>
-        </w:rPr>
-        <w:t>{g84}uisday{/g85}</w:t>
-      </w:r>
-      <w:proofErr w:type="spellEnd"/>
-      <w:r>
-        <w:t xml:space="preserve">{x86}</w:t>
-      </w:r>
-      <w:r>
-        <w:rPr>
-          <w:color w:val="595959" w:themeColor="text1" w:themeTint="A6"/>
-        </w:rPr>
-        <w:t xml:space="preserve">{g87} {/g88}</w:t>
-      </w:r>
-      <w:proofErr w:type="spellStart"/>
-      <w:r>
-        <w:t xml:space="preserve">{x89}</w:t>
-      </w:r>
-      <w:r>
-        <w:rPr>
-          <w:color w:val="595959" w:themeColor="text1" w:themeTint="A6"/>
-        </w:rPr>
-        <w:t>{g90}adipiscinghay{/g91}</w:t>
-      </w:r>
-      <w:proofErr w:type="spellEnd"/>
-      <w:r>
-        <w:t xml:space="preserve">{x92}</w:t>
-      </w:r>
-      <w:r>
-        <w:rPr>
-          <w:color w:val="595959" w:themeColor="text1" w:themeTint="A6"/>
-        </w:rPr>
-        <w:t xml:space="preserve">{g93} {/g94}</w:t>
-      </w:r>
-      <w:proofErr w:type="spellStart"/>
-      <w:r>
-        <w:t xml:space="preserve">{x95}</w:t>
-      </w:r>
-      <w:r>
-        <w:rPr>
-          <w:color w:val="595959" w:themeColor="text1" w:themeTint="A6"/>
-        </w:rPr>
-        <w:t>{g96}urpistay{/g97}</w:t>
-      </w:r>
-      <w:proofErr w:type="spellEnd"/>
-      <w:r>
         <w:t xml:space="preserve">{x98}</w:t>
       </w:r>
       <w:r>
         <w:rPr>
           <w:color w:val="595959" w:themeColor="text1" w:themeTint="A6"/>
         </w:rPr>
-        <w:t xml:space="preserve">{g99} {/g100}</w:t>
-      </w:r>
-      <w:proofErr w:type="spellStart"/>
+        <w:t>{g99}urabiturcay{/g100}</w:t>
+      </w:r>
+      <w:proofErr w:type="spellEnd"/>
       <w:r>
         <w:t xml:space="preserve">{x101}</w:t>
       </w:r>
@@ -2500,9 +2430,9 @@
         <w:rPr>
           <w:color w:val="595959" w:themeColor="text1" w:themeTint="A6"/>
         </w:rPr>
-        <w:t>{g102}edsay{/g103}</w:t>
-      </w:r>
-      <w:proofErr w:type="spellEnd"/>
+        <w:t xml:space="preserve">{g102} {/g103}</w:t>
+      </w:r>
+      <w:proofErr w:type="spellStart"/>
       <w:r>
         <w:t xml:space="preserve">{x104}</w:t>
       </w:r>
@@ -2510,1362 +2440,1362 @@
         <w:rPr>
           <w:color w:val="595959" w:themeColor="text1" w:themeTint="A6"/>
         </w:rPr>
-        <w:t xml:space="preserve">{g105} antehay.{/g106}</w:t>
+        <w:t>{g105}aceratplay{/g106}</w:t>
+      </w:r>
+      <w:proofErr w:type="spellEnd"/>
+      <w:r>
+        <w:t xml:space="preserve">{x107}</w:t>
+      </w:r>
+      <w:r>
+        <w:rPr>
+          <w:color w:val="595959" w:themeColor="text1" w:themeTint="A6"/>
+        </w:rPr>
+        <w:t xml:space="preserve">{g108} {/g109}</w:t>
+      </w:r>
+      <w:proofErr w:type="spellStart"/>
+      <w:r>
+        <w:t xml:space="preserve">{x110}</w:t>
+      </w:r>
+      <w:r>
+        <w:rPr>
+          <w:color w:val="595959" w:themeColor="text1" w:themeTint="A6"/>
+        </w:rPr>
+        <w:t>{g111}elithay{/g112}</w:t>
+      </w:r>
+      <w:proofErr w:type="spellEnd"/>
+      <w:r>
+        <w:t xml:space="preserve">{x113}</w:t>
+      </w:r>
+      <w:r>
+        <w:rPr>
+          <w:color w:val="595959" w:themeColor="text1" w:themeTint="A6"/>
+        </w:rPr>
+        <w:t xml:space="preserve">{g114} athay {/g115}</w:t>
+      </w:r>
+      <w:proofErr w:type="spellStart"/>
+      <w:r>
+        <w:t xml:space="preserve">{x116}</w:t>
+      </w:r>
+      <w:r>
+        <w:rPr>
+          <w:color w:val="595959" w:themeColor="text1" w:themeTint="A6"/>
+        </w:rPr>
+        <w:t>{g117}odiohay{/g118}</w:t>
+      </w:r>
+      <w:proofErr w:type="spellEnd"/>
+      <w:r>
+        <w:t xml:space="preserve">{x119}</w:t>
+      </w:r>
+      <w:r>
+        <w:rPr>
+          <w:color w:val="595959" w:themeColor="text1" w:themeTint="A6"/>
+        </w:rPr>
+        <w:t>{g120}.{/g121}</w:t>
       </w:r>
       <w:proofErr w:type="gramEnd"/>
       <w:r>
-        <w:t xml:space="preserve">{x107}</w:t>
-      </w:r>
-      <w:r>
-        <w:rPr>
-          <w:color w:val="595959" w:themeColor="text1" w:themeTint="A6"/>
-        </w:rPr>
-        <w:t xml:space="preserve">{g108} {/g109}</w:t>
+        <w:t xml:space="preserve">{x122}</w:t>
+      </w:r>
+      <w:r>
+        <w:rPr>
+          <w:color w:val="595959" w:themeColor="text1" w:themeTint="A6"/>
+        </w:rPr>
+        <w:t xml:space="preserve">{g123} {/g124}</w:t>
+      </w:r>
+      <w:r>
+        <w:rPr>
+          <w:color w:val="595959" w:themeColor="text1" w:themeTint="A6"/>
+          <w:lang w:val="es-MX"/>
+        </w:rPr>
+        <w:t xml:space="preserve">{g125}edsay {/g126}</w:t>
+      </w:r>
+      <w:proofErr w:type="spellStart"/>
+      <w:r>
+        <w:t xml:space="preserve">{x127}</w:t>
+      </w:r>
+      <w:r>
+        <w:rPr>
+          <w:color w:val="595959" w:themeColor="text1" w:themeTint="A6"/>
+          <w:lang w:val="es-MX"/>
+        </w:rPr>
+        <w:t>{g128}ulputatevay{/g129}</w:t>
+      </w:r>
+      <w:proofErr w:type="spellEnd"/>
+      <w:r>
+        <w:t xml:space="preserve">{x130}</w:t>
+      </w:r>
+      <w:r>
+        <w:rPr>
+          <w:color w:val="595959" w:themeColor="text1" w:themeTint="A6"/>
+          <w:lang w:val="es-MX"/>
+        </w:rPr>
+        <w:t xml:space="preserve">{g131}, {/g132}</w:t>
+      </w:r>
+      <w:proofErr w:type="spellStart"/>
+      <w:r>
+        <w:t xml:space="preserve">{x133}</w:t>
+      </w:r>
+      <w:r>
+        <w:rPr>
+          <w:color w:val="595959" w:themeColor="text1" w:themeTint="A6"/>
+          <w:lang w:val="es-MX"/>
+        </w:rPr>
+        <w:t>{g134}acuslay{/g135}</w:t>
+      </w:r>
+      <w:proofErr w:type="spellEnd"/>
+      <w:r>
+        <w:t xml:space="preserve">{x136}</w:t>
+      </w:r>
+      <w:r>
+        <w:rPr>
+          <w:color w:val="595959" w:themeColor="text1" w:themeTint="A6"/>
+          <w:lang w:val="es-MX"/>
+        </w:rPr>
+        <w:t xml:space="preserve">{g137} {/g138}</w:t>
+      </w:r>
+      <w:proofErr w:type="spellStart"/>
+      <w:r>
+        <w:t xml:space="preserve">{x139}</w:t>
+      </w:r>
+      <w:r>
+        <w:rPr>
+          <w:color w:val="595959" w:themeColor="text1" w:themeTint="A6"/>
+          <w:lang w:val="es-MX"/>
+        </w:rPr>
+        <w:t>{g140}estibulumvay{/g141}</w:t>
+      </w:r>
+      <w:proofErr w:type="spellEnd"/>
+      <w:r>
+        <w:t xml:space="preserve">{x142}</w:t>
+      </w:r>
+      <w:r>
+        <w:rPr>
+          <w:color w:val="595959" w:themeColor="text1" w:themeTint="A6"/>
+          <w:lang w:val="es-MX"/>
+        </w:rPr>
+        <w:t xml:space="preserve">{g143} {/g144}</w:t>
+      </w:r>
+      <w:proofErr w:type="spellStart"/>
+      <w:r>
+        <w:t xml:space="preserve">{x145}</w:t>
+      </w:r>
+      <w:r>
+        <w:rPr>
+          <w:color w:val="595959" w:themeColor="text1" w:themeTint="A6"/>
+          <w:lang w:val="es-MX"/>
+        </w:rPr>
+        <w:t>{g146}osuerepay{/g147}</w:t>
+      </w:r>
+      <w:proofErr w:type="spellEnd"/>
+      <w:r>
+        <w:t xml:space="preserve">{x148}</w:t>
+      </w:r>
+      <w:r>
+        <w:rPr>
+          <w:color w:val="595959" w:themeColor="text1" w:themeTint="A6"/>
+          <w:lang w:val="es-MX"/>
+        </w:rPr>
+        <w:t xml:space="preserve">{g149} {/g150}</w:t>
+      </w:r>
+      <w:proofErr w:type="spellStart"/>
+      <w:r>
+        <w:t xml:space="preserve">{x151}</w:t>
+      </w:r>
+      <w:r>
+        <w:rPr>
+          <w:color w:val="595959" w:themeColor="text1" w:themeTint="A6"/>
+          <w:lang w:val="es-MX"/>
+        </w:rPr>
+        <w:t>{g152}interdumhay{/g153}</w:t>
+      </w:r>
+      <w:proofErr w:type="spellEnd"/>
+      <w:r>
+        <w:t xml:space="preserve">{x154}</w:t>
+      </w:r>
+      <w:r>
+        <w:rPr>
+          <w:color w:val="595959" w:themeColor="text1" w:themeTint="A6"/>
+          <w:lang w:val="es-MX"/>
+        </w:rPr>
+        <w:t xml:space="preserve">{g155}, {/g156}</w:t>
+      </w:r>
+      <w:proofErr w:type="spellStart"/>
+      <w:r>
+        <w:t xml:space="preserve">{x157}</w:t>
+      </w:r>
+      <w:r>
+        <w:rPr>
+          <w:color w:val="595959" w:themeColor="text1" w:themeTint="A6"/>
+          <w:lang w:val="es-MX"/>
+        </w:rPr>
+        <w:t>{g158}isinay{/g159}</w:t>
+      </w:r>
+      <w:proofErr w:type="spellEnd"/>
+      <w:r>
+        <w:t xml:space="preserve">{x160}</w:t>
+      </w:r>
+      <w:r>
+        <w:rPr>
+          <w:color w:val="595959" w:themeColor="text1" w:themeTint="A6"/>
+          <w:lang w:val="es-MX"/>
+        </w:rPr>
+        <w:t xml:space="preserve">{g161} eolay {/g162}</w:t>
+      </w:r>
+      <w:proofErr w:type="spellStart"/>
+      <w:r>
+        <w:t xml:space="preserve">{x163}</w:t>
+      </w:r>
+      <w:r>
+        <w:rPr>
+          <w:color w:val="595959" w:themeColor="text1" w:themeTint="A6"/>
+          <w:lang w:val="es-MX"/>
+        </w:rPr>
+        <w:t>{g164}empersay{/g165}</w:t>
+      </w:r>
+      <w:proofErr w:type="spellEnd"/>
+      <w:r>
+        <w:t xml:space="preserve">{x166}</w:t>
+      </w:r>
+      <w:r>
+        <w:rPr>
+          <w:color w:val="595959" w:themeColor="text1" w:themeTint="A6"/>
+          <w:lang w:val="es-MX"/>
+        </w:rPr>
+        <w:t xml:space="preserve">{g167} {/g168}</w:t>
+      </w:r>
+      <w:proofErr w:type="spellStart"/>
+      <w:r>
+        <w:t xml:space="preserve">{x169}</w:t>
+      </w:r>
+      <w:r>
+        <w:rPr>
+          <w:color w:val="595959" w:themeColor="text1" w:themeTint="A6"/>
+          <w:lang w:val="es-MX"/>
+        </w:rPr>
+        <w:t>{g170}acuslay{/g171}</w:t>
+      </w:r>
+      <w:proofErr w:type="spellEnd"/>
+      <w:r>
+        <w:t xml:space="preserve">{x172}</w:t>
+      </w:r>
+      <w:r>
+        <w:rPr>
+          <w:color w:val="595959" w:themeColor="text1" w:themeTint="A6"/>
+          <w:lang w:val="es-MX"/>
+        </w:rPr>
+        <w:t xml:space="preserve">{g173}, {/g174}</w:t>
+      </w:r>
+      <w:proofErr w:type="spellStart"/>
+      <w:r>
+        <w:t xml:space="preserve">{x175}</w:t>
+      </w:r>
+      <w:r>
+        <w:rPr>
+          <w:color w:val="595959" w:themeColor="text1" w:themeTint="A6"/>
+          <w:lang w:val="es-MX"/>
+        </w:rPr>
+        <w:t>{g176}uisqay{/g177}</w:t>
+      </w:r>
+      <w:proofErr w:type="spellEnd"/>
+      <w:r>
+        <w:t xml:space="preserve">{x178}</w:t>
+      </w:r>
+      <w:r>
+        <w:rPr>
+          <w:color w:val="595959" w:themeColor="text1" w:themeTint="A6"/>
+          <w:lang w:val="es-MX"/>
+        </w:rPr>
+        <w:t xml:space="preserve">{g179} ornarehay {/g180}</w:t>
+      </w:r>
+      <w:proofErr w:type="spellStart"/>
+      <w:r>
+        <w:t xml:space="preserve">{x181}</w:t>
+      </w:r>
+      <w:r>
+        <w:rPr>
+          <w:color w:val="595959" w:themeColor="text1" w:themeTint="A6"/>
+          <w:lang w:val="es-MX"/>
+        </w:rPr>
+        <w:t>{g182}islnay{/g183}</w:t>
+      </w:r>
+      <w:proofErr w:type="spellEnd"/>
+      <w:r>
+        <w:t xml:space="preserve">{x184}</w:t>
+      </w:r>
+      <w:r>
+        <w:rPr>
+          <w:color w:val="595959" w:themeColor="text1" w:themeTint="A6"/>
+          <w:lang w:val="es-MX"/>
+        </w:rPr>
+        <w:t xml:space="preserve">{g185} {/g186}</w:t>
+      </w:r>
+      <w:proofErr w:type="spellStart"/>
+      <w:r>
+        <w:t xml:space="preserve">{x187}</w:t>
+      </w:r>
+      <w:r>
+        <w:rPr>
+          <w:color w:val="595959" w:themeColor="text1" w:themeTint="A6"/>
+          <w:lang w:val="es-MX"/>
+        </w:rPr>
+        <w:t>{g188}apiensay{/g189}</w:t>
+      </w:r>
+      <w:proofErr w:type="spellEnd"/>
+      <w:r>
+        <w:t xml:space="preserve">{x190}</w:t>
+      </w:r>
+      <w:r>
+        <w:rPr>
+          <w:color w:val="595959" w:themeColor="text1" w:themeTint="A6"/>
+          <w:lang w:val="es-MX"/>
+        </w:rPr>
+        <w:t xml:space="preserve">{g191} uthay {/g192}</w:t>
+      </w:r>
+      <w:proofErr w:type="spellStart"/>
+      <w:r>
+        <w:t xml:space="preserve">{x193}</w:t>
+      </w:r>
+      <w:r>
+        <w:rPr>
+          <w:color w:val="595959" w:themeColor="text1" w:themeTint="A6"/>
+          <w:lang w:val="es-MX"/>
+        </w:rPr>
+        <w:t>{g194}elitvay{/g195}</w:t>
+      </w:r>
+      <w:proofErr w:type="spellEnd"/>
+      <w:r>
+        <w:t xml:space="preserve">{x196}</w:t>
+      </w:r>
+      <w:r>
+        <w:rPr>
+          <w:color w:val="595959" w:themeColor="text1" w:themeTint="A6"/>
+          <w:lang w:val="es-MX"/>
+        </w:rPr>
+        <w:t xml:space="preserve">{g197}. Inhay {/g198}</w:t>
+      </w:r>
+      <w:proofErr w:type="spellStart"/>
+      <w:r>
+        <w:t xml:space="preserve">{x199}</w:t>
+      </w:r>
+      <w:r>
+        <w:rPr>
+          <w:color w:val="595959" w:themeColor="text1" w:themeTint="A6"/>
+          <w:lang w:val="es-MX"/>
+        </w:rPr>
+        <w:t>{g200}achay{/g201}</w:t>
+      </w:r>
+      <w:proofErr w:type="spellEnd"/>
+      <w:r>
+        <w:t xml:space="preserve">{x202}</w:t>
+      </w:r>
+      <w:r>
+        <w:rPr>
+          <w:color w:val="595959" w:themeColor="text1" w:themeTint="A6"/>
+          <w:lang w:val="es-MX"/>
+        </w:rPr>
+        <w:t xml:space="preserve">{g203} {/g204}</w:t>
+      </w:r>
+      <w:proofErr w:type="spellStart"/>
+      <w:r>
+        <w:t xml:space="preserve">{x205}</w:t>
+      </w:r>
+      <w:r>
+        <w:rPr>
+          <w:color w:val="595959" w:themeColor="text1" w:themeTint="A6"/>
+          <w:lang w:val="es-MX"/>
+        </w:rPr>
+        <w:t>{g206}abitassehay{/g207}</w:t>
+      </w:r>
+      <w:proofErr w:type="spellEnd"/>
+      <w:r>
+        <w:t xml:space="preserve">{x208}</w:t>
+      </w:r>
+      <w:r>
+        <w:rPr>
+          <w:color w:val="595959" w:themeColor="text1" w:themeTint="A6"/>
+          <w:lang w:val="es-MX"/>
+        </w:rPr>
+        <w:t xml:space="preserve">{g209} ateaplay {/g210}</w:t>
+      </w:r>
+      <w:proofErr w:type="spellStart"/>
+      <w:r>
+        <w:t xml:space="preserve">{x211}</w:t>
+      </w:r>
+      <w:r>
+        <w:rPr>
+          <w:color w:val="595959" w:themeColor="text1" w:themeTint="A6"/>
+          <w:lang w:val="es-MX"/>
+        </w:rPr>
+        <w:t>{g212}ictumstday{/g213}</w:t>
+      </w:r>
+      <w:proofErr w:type="spellEnd"/>
+      <w:r>
+        <w:t xml:space="preserve">{x214}</w:t>
+      </w:r>
+      <w:r>
+        <w:rPr>
+          <w:color w:val="595959" w:themeColor="text1" w:themeTint="A6"/>
+          <w:lang w:val="es-MX"/>
+        </w:rPr>
+        <w:t xml:space="preserve">{g215}. {/g216}</w:t>
+      </w:r>
+      <w:proofErr w:type="spellStart"/>
+      <w:r>
+        <w:t xml:space="preserve">{x217}</w:t>
+      </w:r>
+      <w:r>
+        <w:rPr>
+          <w:color w:val="595959" w:themeColor="text1" w:themeTint="A6"/>
+          <w:lang w:val="es-MX"/>
+        </w:rPr>
+        <w:t>{g218}urabiturcay{/g219}</w:t>
+      </w:r>
+      <w:proofErr w:type="spellEnd"/>
+      <w:r>
+        <w:t xml:space="preserve">{x220}</w:t>
+      </w:r>
+      <w:r>
+        <w:rPr>
+          <w:color w:val="595959" w:themeColor="text1" w:themeTint="A6"/>
+          <w:lang w:val="es-MX"/>
+        </w:rPr>
+        <w:t xml:space="preserve">{g221} {/g222}</w:t>
+      </w:r>
+      <w:proofErr w:type="spellStart"/>
+      <w:r>
+        <w:t xml:space="preserve">{x223}</w:t>
+      </w:r>
+      <w:r>
+        <w:rPr>
+          <w:color w:val="595959" w:themeColor="text1" w:themeTint="A6"/>
+          <w:lang w:val="es-MX"/>
+        </w:rPr>
+        <w:t>{g224}empersay{/g225}</w:t>
+      </w:r>
+      <w:proofErr w:type="spellEnd"/>
+      <w:r>
+        <w:t xml:space="preserve">{x226}</w:t>
+      </w:r>
+      <w:r>
+        <w:rPr>
+          <w:color w:val="595959" w:themeColor="text1" w:themeTint="A6"/>
+          <w:lang w:val="es-MX"/>
+        </w:rPr>
+        <w:t xml:space="preserve">{g227} {/g228}</w:t>
+      </w:r>
+      <w:proofErr w:type="spellStart"/>
+      <w:r>
+        <w:t xml:space="preserve">{x229}</w:t>
+      </w:r>
+      <w:r>
+        <w:rPr>
+          <w:color w:val="595959" w:themeColor="text1" w:themeTint="A6"/>
+          <w:lang w:val="es-MX"/>
+        </w:rPr>
+        <w:t>{g230}auguehay{/g231}</w:t>
+      </w:r>
+      <w:proofErr w:type="spellEnd"/>
+      <w:r>
+        <w:t xml:space="preserve">{x232}</w:t>
+      </w:r>
+      <w:r>
+        <w:rPr>
+          <w:color w:val="595959" w:themeColor="text1" w:themeTint="A6"/>
+          <w:lang w:val="es-MX"/>
+        </w:rPr>
+        <w:t xml:space="preserve">{g233} {/g234}</w:t>
+      </w:r>
+      <w:proofErr w:type="spellStart"/>
+      <w:r>
+        <w:t xml:space="preserve">{x235}</w:t>
+      </w:r>
+      <w:r>
+        <w:rPr>
+          <w:color w:val="595959" w:themeColor="text1" w:themeTint="A6"/>
+          <w:lang w:val="es-MX"/>
+        </w:rPr>
+        <w:t>{g236}elvay{/g237}</w:t>
+      </w:r>
+      <w:proofErr w:type="spellEnd"/>
+      <w:r>
+        <w:t xml:space="preserve">{x238}</w:t>
+      </w:r>
+      <w:r>
+        <w:rPr>
+          <w:color w:val="595959" w:themeColor="text1" w:themeTint="A6"/>
+          <w:lang w:val="es-MX"/>
+        </w:rPr>
+        <w:t xml:space="preserve">{g239} {/g240}</w:t>
+      </w:r>
+      <w:proofErr w:type="spellStart"/>
+      <w:r>
+        <w:t xml:space="preserve">{x241}</w:t>
+      </w:r>
+      <w:r>
+        <w:rPr>
+          <w:color w:val="595959" w:themeColor="text1" w:themeTint="A6"/>
+          <w:lang w:val="es-MX"/>
+        </w:rPr>
+        <w:t>{g242}arcuhay{/g243}</w:t>
+      </w:r>
+      <w:proofErr w:type="spellEnd"/>
+      <w:r>
+        <w:t xml:space="preserve">{x244}</w:t>
+      </w:r>
+      <w:r>
+        <w:rPr>
+          <w:color w:val="595959" w:themeColor="text1" w:themeTint="A6"/>
+          <w:lang w:val="es-MX"/>
+        </w:rPr>
+        <w:t xml:space="preserve">{g245}. {/g246}</w:t>
+      </w:r>
+      <w:proofErr w:type="spellStart"/>
+      <w:r>
+        <w:t xml:space="preserve">{x247}</w:t>
+      </w:r>
+      <w:r>
+        <w:rPr>
+          <w:color w:val="595959" w:themeColor="text1" w:themeTint="A6"/>
+          <w:lang w:val="es-MX"/>
+        </w:rPr>
+        <w:t>{g248}estibulumvay{/g249}</w:t>
+      </w:r>
+      <w:proofErr w:type="spellEnd"/>
+      <w:r>
+        <w:t xml:space="preserve">{x250}</w:t>
+      </w:r>
+      <w:r>
+        <w:rPr>
+          <w:color w:val="595959" w:themeColor="text1" w:themeTint="A6"/>
+          <w:lang w:val="es-MX"/>
+        </w:rPr>
+        <w:t xml:space="preserve">{g251} {/g252}</w:t>
+      </w:r>
+      <w:proofErr w:type="spellStart"/>
+      <w:r>
+        <w:t xml:space="preserve">{x253}</w:t>
+      </w:r>
+      <w:r>
+        <w:rPr>
+          <w:color w:val="595959" w:themeColor="text1" w:themeTint="A6"/>
+          <w:lang w:val="es-MX"/>
+        </w:rPr>
+        <w:t>{g254}ullamcorperhay{/g255}</w:t>
+      </w:r>
+      <w:proofErr w:type="spellEnd"/>
+      <w:r>
+        <w:t xml:space="preserve">{x256}</w:t>
+      </w:r>
+      <w:r>
+        <w:rPr>
+          <w:color w:val="595959" w:themeColor="text1" w:themeTint="A6"/>
+          <w:lang w:val="es-MX"/>
+        </w:rPr>
+        <w:t xml:space="preserve">{g257}, {/g258}</w:t>
+      </w:r>
+      <w:proofErr w:type="spellStart"/>
+      <w:r>
+        <w:t xml:space="preserve">{x259}</w:t>
+      </w:r>
+      <w:r>
+        <w:rPr>
+          <w:color w:val="595959" w:themeColor="text1" w:themeTint="A6"/>
+          <w:lang w:val="es-MX"/>
+        </w:rPr>
+        <w:t>{g260}urpistay{/g261}</w:t>
+      </w:r>
+      <w:proofErr w:type="spellEnd"/>
+      <w:r>
+        <w:t xml:space="preserve">{x262}</w:t>
+      </w:r>
+      <w:r>
+        <w:rPr>
+          <w:color w:val="595959" w:themeColor="text1" w:themeTint="A6"/>
+          <w:lang w:val="es-MX"/>
+        </w:rPr>
+        <w:t xml:space="preserve">{g263} edsay {/g264}</w:t>
+      </w:r>
+      <w:proofErr w:type="spellStart"/>
+      <w:r>
+        <w:t xml:space="preserve">{x265}</w:t>
+      </w:r>
+      <w:r>
+        <w:rPr>
+          <w:color w:val="595959" w:themeColor="text1" w:themeTint="A6"/>
+          <w:lang w:val="es-MX"/>
+        </w:rPr>
+        <w:t>{g266}eleifendhay{/g267}</w:t>
+      </w:r>
+      <w:proofErr w:type="spellEnd"/>
+      <w:r>
+        <w:t xml:space="preserve">{x268}</w:t>
+      </w:r>
+      <w:r>
+        <w:rPr>
+          <w:color w:val="595959" w:themeColor="text1" w:themeTint="A6"/>
+          <w:lang w:val="es-MX"/>
+        </w:rPr>
+        <w:t xml:space="preserve">{g269} {/g270}</w:t>
+      </w:r>
+      <w:proofErr w:type="spellStart"/>
+      <w:r>
+        <w:t xml:space="preserve">{x271}</w:t>
+      </w:r>
+      <w:r>
+        <w:rPr>
+          <w:color w:val="595959" w:themeColor="text1" w:themeTint="A6"/>
+          <w:lang w:val="es-MX"/>
+        </w:rPr>
+        <w:t>{g272}acilisisfay{/g273}</w:t>
+      </w:r>
+      <w:proofErr w:type="spellEnd"/>
+      <w:r>
+        <w:t xml:space="preserve">{x274}</w:t>
+      </w:r>
+      <w:r>
+        <w:rPr>
+          <w:color w:val="595959" w:themeColor="text1" w:themeTint="A6"/>
+          <w:lang w:val="es-MX"/>
+        </w:rPr>
+        <w:t xml:space="preserve">{g275}, iberolay {/g276}</w:t>
+      </w:r>
+      <w:proofErr w:type="spellStart"/>
+      <w:r>
+        <w:t xml:space="preserve">{x277}</w:t>
+      </w:r>
+      <w:r>
+        <w:rPr>
+          <w:color w:val="595959" w:themeColor="text1" w:themeTint="A6"/>
+          <w:lang w:val="es-MX"/>
+        </w:rPr>
+        <w:t>{g278}etusmay{/g279}</w:t>
+      </w:r>
+      <w:proofErr w:type="spellEnd"/>
+      <w:r>
+        <w:t xml:space="preserve">{x280}</w:t>
+      </w:r>
+      <w:r>
+        <w:rPr>
+          <w:color w:val="595959" w:themeColor="text1" w:themeTint="A6"/>
+          <w:lang w:val="es-MX"/>
+        </w:rPr>
+        <w:t xml:space="preserve">{g281} {/g282}</w:t>
+      </w:r>
+      <w:proofErr w:type="spellStart"/>
+      <w:r>
+        <w:t xml:space="preserve">{x283}</w:t>
+      </w:r>
+      <w:r>
+        <w:rPr>
+          <w:color w:val="595959" w:themeColor="text1" w:themeTint="A6"/>
+          <w:lang w:val="es-MX"/>
+        </w:rPr>
+        <w:t>{g284}incidunttay{/g285}</w:t>
+      </w:r>
+      <w:proofErr w:type="spellEnd"/>
+      <w:r>
+        <w:t xml:space="preserve">{x286}</w:t>
+      </w:r>
+      <w:r>
+        <w:rPr>
+          <w:color w:val="595959" w:themeColor="text1" w:themeTint="A6"/>
+          <w:lang w:val="es-MX"/>
+        </w:rPr>
+        <w:t xml:space="preserve">{g287} {/g288}</w:t>
+      </w:r>
+      <w:proofErr w:type="spellStart"/>
+      <w:r>
+        <w:t xml:space="preserve">{x289}</w:t>
+      </w:r>
+      <w:r>
+        <w:rPr>
+          <w:color w:val="595959" w:themeColor="text1" w:themeTint="A6"/>
+          <w:lang w:val="es-MX"/>
+        </w:rPr>
+        <w:t>{g290}uamqay{/g291}</w:t>
+      </w:r>
+      <w:proofErr w:type="spellEnd"/>
+      <w:r>
+        <w:t xml:space="preserve">{x292}</w:t>
+      </w:r>
+      <w:r>
+        <w:rPr>
+          <w:color w:val="595959" w:themeColor="text1" w:themeTint="A6"/>
+          <w:lang w:val="es-MX"/>
+        </w:rPr>
+        <w:t xml:space="preserve">{g293}, {/g294}</w:t>
+      </w:r>
+      <w:proofErr w:type="spellStart"/>
+      <w:r>
+        <w:t xml:space="preserve">{x295}</w:t>
+      </w:r>
+      <w:r>
+        <w:rPr>
+          <w:color w:val="595959" w:themeColor="text1" w:themeTint="A6"/>
+          <w:lang w:val="es-MX"/>
+        </w:rPr>
+        <w:t>{g296}ecnay{/g297}</w:t>
+      </w:r>
+      <w:proofErr w:type="spellEnd"/>
+      <w:r>
+        <w:t xml:space="preserve">{x298}</w:t>
+      </w:r>
+      <w:r>
+        <w:rPr>
+          <w:color w:val="595959" w:themeColor="text1" w:themeTint="A6"/>
+          <w:lang w:val="es-MX"/>
+        </w:rPr>
+        <w:t xml:space="preserve">{g299} {/g300}</w:t>
+      </w:r>
+      <w:proofErr w:type="spellStart"/>
+      <w:r>
+        <w:t xml:space="preserve">{x301}</w:t>
+      </w:r>
+      <w:r>
+        <w:rPr>
+          <w:color w:val="595959" w:themeColor="text1" w:themeTint="A6"/>
+          <w:lang w:val="es-MX"/>
+        </w:rPr>
+        <w:t>{g302}ignissimday{/g303}</w:t>
+      </w:r>
+      <w:proofErr w:type="spellEnd"/>
+      <w:r>
+        <w:t xml:space="preserve">{x304}</w:t>
+      </w:r>
+      <w:r>
+        <w:rPr>
+          <w:color w:val="595959" w:themeColor="text1" w:themeTint="A6"/>
+          <w:lang w:val="es-MX"/>
+        </w:rPr>
+        <w:t xml:space="preserve">{g305} ustojay {/g306}</w:t>
+      </w:r>
+      <w:proofErr w:type="spellStart"/>
+      <w:r>
+        <w:t xml:space="preserve">{x307}</w:t>
+      </w:r>
+      <w:r>
+        <w:rPr>
+          <w:color w:val="595959" w:themeColor="text1" w:themeTint="A6"/>
+          <w:lang w:val="es-MX"/>
+        </w:rPr>
+        <w:t>{g308}erathay{/g309}</w:t>
+      </w:r>
+      <w:proofErr w:type="spellEnd"/>
+      <w:r>
+        <w:t xml:space="preserve">{x310}</w:t>
+      </w:r>
+      <w:r>
+        <w:rPr>
+          <w:color w:val="595959" w:themeColor="text1" w:themeTint="A6"/>
+          <w:lang w:val="es-MX"/>
+        </w:rPr>
+        <w:t xml:space="preserve">{g311} ahay {/g312}</w:t>
+      </w:r>
+      <w:proofErr w:type="spellStart"/>
+      <w:r>
+        <w:t xml:space="preserve">{x313}</w:t>
+      </w:r>
+      <w:r>
+        <w:rPr>
+          <w:color w:val="595959" w:themeColor="text1" w:themeTint="A6"/>
+          <w:lang w:val="es-MX"/>
+        </w:rPr>
+        <w:t>{g314}igulalay{/g315}</w:t>
+      </w:r>
+      <w:proofErr w:type="spellEnd"/>
+      <w:r>
+        <w:t xml:space="preserve">{x316}</w:t>
+      </w:r>
+      <w:r>
+        <w:rPr>
+          <w:color w:val="595959" w:themeColor="text1" w:themeTint="A6"/>
+          <w:lang w:val="es-MX"/>
+        </w:rPr>
+        <w:t xml:space="preserve">{g317}. {/g318}</w:t>
+      </w:r>
+      <w:proofErr w:type="spellStart"/>
+      <w:r>
+        <w:t xml:space="preserve">{x319}</w:t>
+      </w:r>
+      <w:r>
+        <w:rPr>
+          <w:color w:val="595959" w:themeColor="text1" w:themeTint="A6"/>
+          <w:lang w:val="es-MX"/>
+        </w:rPr>
+        <w:t>{g320}ascray{/g321}</w:t>
+      </w:r>
+      <w:proofErr w:type="spellEnd"/>
+      <w:r>
+        <w:t xml:space="preserve">{x322}</w:t>
+      </w:r>
+      <w:r>
+        <w:rPr>
+          <w:color w:val="595959" w:themeColor="text1" w:themeTint="A6"/>
+          <w:lang w:val="es-MX"/>
+        </w:rPr>
+        <w:t xml:space="preserve">{g323} {/g324}</w:t>
+      </w:r>
+      <w:proofErr w:type="spellStart"/>
+      <w:r>
+        <w:t xml:space="preserve">{x325}</w:t>
+      </w:r>
+      <w:r>
+        <w:rPr>
+          <w:color w:val="595959" w:themeColor="text1" w:themeTint="A6"/>
+          <w:lang w:val="es-MX"/>
+        </w:rPr>
+        <w:t>{g326}itsay{/g327}</w:t>
+      </w:r>
+      <w:proofErr w:type="spellEnd"/>
+      <w:r>
+        <w:t xml:space="preserve">{x328}</w:t>
+      </w:r>
+      <w:r>
+        <w:rPr>
+          <w:color w:val="595959" w:themeColor="text1" w:themeTint="A6"/>
+          <w:lang w:val="es-MX"/>
+        </w:rPr>
+        <w:t xml:space="preserve">{g329} {/g330}</w:t>
+      </w:r>
+      <w:proofErr w:type="spellStart"/>
+      <w:r>
+        <w:t xml:space="preserve">{x331}</w:t>
+      </w:r>
+      <w:r>
+        <w:rPr>
+          <w:color w:val="595959" w:themeColor="text1" w:themeTint="A6"/>
+          <w:lang w:val="es-MX"/>
+        </w:rPr>
+        <w:t>{g332}amethay{/g333}</w:t>
+      </w:r>
+      <w:proofErr w:type="spellEnd"/>
+      <w:r>
+        <w:t xml:space="preserve">{x334}</w:t>
+      </w:r>
+      <w:r>
+        <w:rPr>
+          <w:color w:val="595959" w:themeColor="text1" w:themeTint="A6"/>
+          <w:lang w:val="es-MX"/>
+        </w:rPr>
+        <w:t xml:space="preserve">{g335} {/g336}</w:t>
+      </w:r>
+      <w:proofErr w:type="spellStart"/>
+      <w:r>
+        <w:t xml:space="preserve">{x337}</w:t>
+      </w:r>
+      <w:r>
+        <w:rPr>
+          <w:color w:val="595959" w:themeColor="text1" w:themeTint="A6"/>
+          <w:lang w:val="es-MX"/>
+        </w:rPr>
+        <w:t>{g338}elisfay{/g339}</w:t>
+      </w:r>
+      <w:proofErr w:type="spellEnd"/>
+      <w:r>
+        <w:t xml:space="preserve">{x340}</w:t>
+      </w:r>
+      <w:r>
+        <w:rPr>
+          <w:color w:val="595959" w:themeColor="text1" w:themeTint="A6"/>
+          <w:lang w:val="es-MX"/>
+        </w:rPr>
+        <w:t xml:space="preserve">{g341} {/g342}</w:t>
+      </w:r>
+      <w:proofErr w:type="spellStart"/>
+      <w:r>
+        <w:t xml:space="preserve">{x343}</w:t>
+      </w:r>
+      <w:r>
+        <w:rPr>
+          <w:color w:val="595959" w:themeColor="text1" w:themeTint="A6"/>
+          <w:lang w:val="es-MX"/>
+        </w:rPr>
+        <w:t>{g344}euhay{/g345}</w:t>
+      </w:r>
+      <w:proofErr w:type="spellEnd"/>
+      <w:r>
+        <w:t xml:space="preserve">{x346}</w:t>
+      </w:r>
+      <w:r>
+        <w:rPr>
+          <w:color w:val="595959" w:themeColor="text1" w:themeTint="A6"/>
+          <w:lang w:val="es-MX"/>
+        </w:rPr>
+        <w:t xml:space="preserve">{g347} {/g348}</w:t>
+      </w:r>
+      <w:proofErr w:type="spellStart"/>
+      <w:r>
+        <w:t xml:space="preserve">{x349}</w:t>
+      </w:r>
+      <w:r>
+        <w:rPr>
+          <w:color w:val="595959" w:themeColor="text1" w:themeTint="A6"/>
+          <w:lang w:val="es-MX"/>
+        </w:rPr>
+        <w:t>{g350}islnay{/g351}</w:t>
+      </w:r>
+      <w:proofErr w:type="spellEnd"/>
+      <w:r>
+        <w:t xml:space="preserve">{x352}</w:t>
+      </w:r>
+      <w:r>
+        <w:rPr>
+          <w:color w:val="595959" w:themeColor="text1" w:themeTint="A6"/>
+          <w:lang w:val="es-MX"/>
+        </w:rPr>
+        <w:t xml:space="preserve">{g353} {/g354}</w:t>
+      </w:r>
+      <w:proofErr w:type="spellStart"/>
+      <w:r>
+        <w:t xml:space="preserve">{x355}</w:t>
+      </w:r>
+      <w:r>
+        <w:rPr>
+          <w:color w:val="595959" w:themeColor="text1" w:themeTint="A6"/>
+          <w:lang w:val="es-MX"/>
+        </w:rPr>
+        <w:t>{g356}ultricieshay{/g357}</w:t>
+      </w:r>
+      <w:proofErr w:type="spellEnd"/>
+      <w:r>
+        <w:t xml:space="preserve">{x358}</w:t>
+      </w:r>
+      <w:r>
+        <w:rPr>
+          <w:color w:val="595959" w:themeColor="text1" w:themeTint="A6"/>
+          <w:lang w:val="es-MX"/>
+        </w:rPr>
+        <w:t xml:space="preserve">{g359} {/g360}</w:t>
+      </w:r>
+      <w:proofErr w:type="spellStart"/>
+      <w:r>
+        <w:t xml:space="preserve">{x361}</w:t>
+      </w:r>
+      <w:r>
+        <w:rPr>
+          <w:color w:val="595959" w:themeColor="text1" w:themeTint="A6"/>
+          <w:lang w:val="es-MX"/>
+        </w:rPr>
+        <w:t>{g362}imperdiethay{/g363}</w:t>
+      </w:r>
+      <w:proofErr w:type="spellEnd"/>
+      <w:r>
+        <w:t xml:space="preserve">{x364}</w:t>
+      </w:r>
+      <w:r>
+        <w:rPr>
+          <w:color w:val="595959" w:themeColor="text1" w:themeTint="A6"/>
+          <w:lang w:val="es-MX"/>
+        </w:rPr>
+        <w:t xml:space="preserve">{g365}. {/g366}</w:t>
+      </w:r>
+      <w:proofErr w:type="spellStart"/>
+      <w:r>
+        <w:t xml:space="preserve">{x367}</w:t>
+      </w:r>
+      <w:r>
+        <w:rPr>
+          <w:color w:val="595959" w:themeColor="text1" w:themeTint="A6"/>
+          <w:lang w:val="es-MX"/>
+        </w:rPr>
+        <w:t>{g368}onecday{/g369}</w:t>
+      </w:r>
+      <w:proofErr w:type="spellEnd"/>
+      <w:r>
+        <w:t xml:space="preserve">{x370}</w:t>
+      </w:r>
+      <w:r>
+        <w:rPr>
+          <w:color w:val="595959" w:themeColor="text1" w:themeTint="A6"/>
+          <w:lang w:val="es-MX"/>
+        </w:rPr>
+        <w:t xml:space="preserve">{g371} ortortay. {/g372}</w:t>
+      </w:r>
+      <w:proofErr w:type="spellStart"/>
+      <w:r>
+        <w:t xml:space="preserve">{x373}</w:t>
+      </w:r>
+      <w:r>
+        <w:rPr>
+          <w:color w:val="595959" w:themeColor="text1" w:themeTint="A6"/>
+          <w:lang w:val="es-MX"/>
+        </w:rPr>
+        <w:t>{g374}oremlay{/g375}</w:t>
+      </w:r>
+      <w:proofErr w:type="spellEnd"/>
+      <w:r>
+        <w:t xml:space="preserve">{x376}</w:t>
+      </w:r>
+      <w:r>
+        <w:rPr>
+          <w:color w:val="595959" w:themeColor="text1" w:themeTint="A6"/>
+          <w:lang w:val="es-MX"/>
+        </w:rPr>
+        <w:t xml:space="preserve">{g377} {/g378}</w:t>
+      </w:r>
+      <w:proofErr w:type="spellStart"/>
+      <w:r>
+        <w:t xml:space="preserve">{x379}</w:t>
+      </w:r>
+      <w:r>
+        <w:rPr>
+          <w:color w:val="595959" w:themeColor="text1" w:themeTint="A6"/>
+          <w:lang w:val="es-MX"/>
+        </w:rPr>
+        <w:t>{g380}ipsumhay{/g381}</w:t>
+      </w:r>
+      <w:proofErr w:type="spellEnd"/>
+      <w:r>
+        <w:t xml:space="preserve">{x382}</w:t>
+      </w:r>
+      <w:r>
+        <w:rPr>
+          <w:color w:val="595959" w:themeColor="text1" w:themeTint="A6"/>
+          <w:lang w:val="es-MX"/>
+        </w:rPr>
+        <w:t xml:space="preserve">{g383} olorday {/g384}</w:t>
+      </w:r>
+      <w:proofErr w:type="spellStart"/>
+      <w:r>
+        <w:t xml:space="preserve">{x385}</w:t>
+      </w:r>
+      <w:r>
+        <w:rPr>
+          <w:color w:val="595959" w:themeColor="text1" w:themeTint="A6"/>
+          <w:lang w:val="es-MX"/>
+        </w:rPr>
+        <w:t>{g386}itsay{/g387}</w:t>
+      </w:r>
+      <w:proofErr w:type="spellEnd"/>
+      <w:r>
+        <w:t xml:space="preserve">{x388}</w:t>
+      </w:r>
+      <w:r>
+        <w:rPr>
+          <w:color w:val="595959" w:themeColor="text1" w:themeTint="A6"/>
+          <w:lang w:val="es-MX"/>
+        </w:rPr>
+        <w:t xml:space="preserve">{g389} {/g390}</w:t>
+      </w:r>
+      <w:proofErr w:type="spellStart"/>
+      <w:r>
+        <w:t xml:space="preserve">{x391}</w:t>
+      </w:r>
+      <w:r>
+        <w:rPr>
+          <w:color w:val="595959" w:themeColor="text1" w:themeTint="A6"/>
+          <w:lang w:val="es-MX"/>
+        </w:rPr>
+        <w:t>{g392}amethay{/g393}</w:t>
+      </w:r>
+      <w:proofErr w:type="spellEnd"/>
+      <w:r>
+        <w:t xml:space="preserve">{x394}</w:t>
+      </w:r>
+      <w:r>
+        <w:rPr>
+          <w:color w:val="595959" w:themeColor="text1" w:themeTint="A6"/>
+          <w:lang w:val="es-MX"/>
+        </w:rPr>
+        <w:t xml:space="preserve">{g395}, {/g396}</w:t>
+      </w:r>
+      <w:proofErr w:type="spellStart"/>
+      <w:r>
+        <w:t xml:space="preserve">{x397}</w:t>
+      </w:r>
+      <w:r>
+        <w:rPr>
+          <w:color w:val="595959" w:themeColor="text1" w:themeTint="A6"/>
+          <w:lang w:val="es-MX"/>
+        </w:rPr>
+        <w:t>{g398}onsectetuercay{/g399}</w:t>
+      </w:r>
+      <w:proofErr w:type="spellEnd"/>
+      <w:r>
+        <w:t xml:space="preserve">{x400}</w:t>
+      </w:r>
+      <w:r>
+        <w:rPr>
+          <w:color w:val="595959" w:themeColor="text1" w:themeTint="A6"/>
+          <w:lang w:val="es-MX"/>
+        </w:rPr>
+        <w:t xml:space="preserve">{g401} {/g402}</w:t>
+      </w:r>
+      <w:proofErr w:type="spellStart"/>
+      <w:r>
+        <w:t xml:space="preserve">{x403}</w:t>
+      </w:r>
+      <w:r>
+        <w:rPr>
+          <w:color w:val="595959" w:themeColor="text1" w:themeTint="A6"/>
+          <w:lang w:val="es-MX"/>
+        </w:rPr>
+        <w:t>{g404}adipiscinghay{/g405}</w:t>
+      </w:r>
+      <w:proofErr w:type="spellEnd"/>
+      <w:r>
+        <w:t xml:space="preserve">{x406}</w:t>
+      </w:r>
+      <w:r>
+        <w:rPr>
+          <w:color w:val="595959" w:themeColor="text1" w:themeTint="A6"/>
+          <w:lang w:val="es-MX"/>
+        </w:rPr>
+        <w:t xml:space="preserve">{g407} {/g408}</w:t>
+      </w:r>
+      <w:proofErr w:type="spellStart"/>
+      <w:r>
+        <w:t xml:space="preserve">{x409}</w:t>
+      </w:r>
+      <w:r>
+        <w:rPr>
+          <w:color w:val="595959" w:themeColor="text1" w:themeTint="A6"/>
+          <w:lang w:val="es-MX"/>
+        </w:rPr>
+        <w:t>{g410}elithay{/g411}</w:t>
+      </w:r>
+      <w:proofErr w:type="spellEnd"/>
+      <w:r>
+        <w:t xml:space="preserve">{x412}</w:t>
+      </w:r>
+      <w:r>
+        <w:rPr>
+          <w:color w:val="595959" w:themeColor="text1" w:themeTint="A6"/>
+          <w:lang w:val="es-MX"/>
+        </w:rPr>
+        <w:t xml:space="preserve">{g413}. {/g414}</w:t>
+      </w:r>
+      <w:proofErr w:type="spellStart"/>
+      <w:r>
+        <w:t xml:space="preserve">{x415}</w:t>
+      </w:r>
+      <w:r>
+        <w:rPr>
+          <w:color w:val="595959" w:themeColor="text1" w:themeTint="A6"/>
+          <w:lang w:val="es-MX"/>
+        </w:rPr>
+        <w:t>{g416}ellentesquepay{/g417}</w:t>
+      </w:r>
+      <w:proofErr w:type="spellEnd"/>
+      <w:r>
+        <w:t xml:space="preserve">{x418}</w:t>
+      </w:r>
+      <w:r>
+        <w:rPr>
+          <w:color w:val="595959" w:themeColor="text1" w:themeTint="A6"/>
+          <w:lang w:val="es-MX"/>
+        </w:rPr>
+        <w:t xml:space="preserve">{g419} {/g420}</w:t>
+      </w:r>
+      <w:proofErr w:type="spellStart"/>
+      <w:r>
+        <w:t xml:space="preserve">{x421}</w:t>
+      </w:r>
+      <w:r>
+        <w:rPr>
+          <w:color w:val="595959" w:themeColor="text1" w:themeTint="A6"/>
+          <w:lang w:val="es-MX"/>
+        </w:rPr>
+        <w:t>{g422}utrumray{/g423}</w:t>
+      </w:r>
+      <w:proofErr w:type="spellEnd"/>
+      <w:r>
+        <w:t xml:space="preserve">{x424}</w:t>
+      </w:r>
+      <w:r>
+        <w:rPr>
+          <w:color w:val="595959" w:themeColor="text1" w:themeTint="A6"/>
+          <w:lang w:val="es-MX"/>
+        </w:rPr>
+        <w:t xml:space="preserve">{g425} {/g426}</w:t>
+      </w:r>
+      <w:proofErr w:type="spellStart"/>
+      <w:r>
+        <w:t xml:space="preserve">{x427}</w:t>
+      </w:r>
+      <w:r>
+        <w:rPr>
+          <w:color w:val="595959" w:themeColor="text1" w:themeTint="A6"/>
+          <w:lang w:val="es-MX"/>
+        </w:rPr>
+        <w:t>{g428}ommodocay{/g429}</w:t>
+      </w:r>
+      <w:proofErr w:type="spellEnd"/>
+      <w:r>
+        <w:t xml:space="preserve">{x430}</w:t>
+      </w:r>
+      <w:r>
+        <w:rPr>
+          <w:color w:val="595959" w:themeColor="text1" w:themeTint="A6"/>
+          <w:lang w:val="es-MX"/>
+        </w:rPr>
+        <w:t xml:space="preserve">{g431} {/g432}</w:t>
+      </w:r>
+      <w:proofErr w:type="spellStart"/>
+      <w:r>
+        <w:t xml:space="preserve">{x433}</w:t>
+      </w:r>
+      <w:r>
+        <w:rPr>
+          <w:color w:val="595959" w:themeColor="text1" w:themeTint="A6"/>
+          <w:lang w:val="es-MX"/>
+        </w:rPr>
+        <w:t>{g434}elisfay{/g435}</w:t>
+      </w:r>
+      <w:proofErr w:type="spellEnd"/>
+      <w:r>
+        <w:t xml:space="preserve">{x436}</w:t>
+      </w:r>
+      <w:r>
+        <w:rPr>
+          <w:color w:val="595959" w:themeColor="text1" w:themeTint="A6"/>
+          <w:lang w:val="es-MX"/>
+        </w:rPr>
+        <w:t xml:space="preserve">{g437}. {/g438}</w:t>
       </w:r>
       <w:proofErr w:type="spellStart"/>
       <w:proofErr w:type="gramStart"/>
       <w:r>
-        <w:t xml:space="preserve">{x110}</w:t>
-      </w:r>
-      <w:r>
-        <w:rPr>
-          <w:color w:val="595959" w:themeColor="text1" w:themeTint="A6"/>
-        </w:rPr>
-        <w:t>{g111}urabiturcay{/g112}</w:t>
-      </w:r>
-      <w:proofErr w:type="spellEnd"/>
-      <w:r>
-        <w:t xml:space="preserve">{x113}</w:t>
-      </w:r>
-      <w:r>
-        <w:rPr>
-          <w:color w:val="595959" w:themeColor="text1" w:themeTint="A6"/>
-        </w:rPr>
-        <w:t xml:space="preserve">{g114} {/g115}</w:t>
-      </w:r>
-      <w:proofErr w:type="spellStart"/>
-      <w:r>
-        <w:t xml:space="preserve">{x116}</w:t>
-      </w:r>
-      <w:r>
-        <w:rPr>
-          <w:color w:val="595959" w:themeColor="text1" w:themeTint="A6"/>
-        </w:rPr>
-        <w:t>{g117}aceratplay{/g118}</w:t>
-      </w:r>
-      <w:proofErr w:type="spellEnd"/>
-      <w:r>
-        <w:t xml:space="preserve">{x119}</w:t>
-      </w:r>
-      <w:r>
-        <w:rPr>
-          <w:color w:val="595959" w:themeColor="text1" w:themeTint="A6"/>
-        </w:rPr>
-        <w:t xml:space="preserve">{g120} {/g121}</w:t>
-      </w:r>
-      <w:proofErr w:type="spellStart"/>
-      <w:r>
-        <w:t xml:space="preserve">{x122}</w:t>
-      </w:r>
-      <w:r>
-        <w:rPr>
-          <w:color w:val="595959" w:themeColor="text1" w:themeTint="A6"/>
-        </w:rPr>
-        <w:t>{g123}elithay{/g124}</w:t>
-      </w:r>
-      <w:proofErr w:type="spellEnd"/>
-      <w:r>
-        <w:t xml:space="preserve">{x125}</w:t>
-      </w:r>
-      <w:r>
-        <w:rPr>
-          <w:color w:val="595959" w:themeColor="text1" w:themeTint="A6"/>
-        </w:rPr>
-        <w:t xml:space="preserve">{g126} athay {/g127}</w:t>
-      </w:r>
-      <w:proofErr w:type="spellStart"/>
-      <w:r>
-        <w:t xml:space="preserve">{x128}</w:t>
-      </w:r>
-      <w:r>
-        <w:rPr>
-          <w:color w:val="595959" w:themeColor="text1" w:themeTint="A6"/>
-        </w:rPr>
-        <w:t>{g129}odiohay{/g130}</w:t>
-      </w:r>
-      <w:proofErr w:type="spellEnd"/>
-      <w:r>
-        <w:t xml:space="preserve">{x131}</w:t>
-      </w:r>
-      <w:r>
-        <w:rPr>
-          <w:color w:val="595959" w:themeColor="text1" w:themeTint="A6"/>
-        </w:rPr>
-        <w:t>{g132}.{/g133}</w:t>
+        <w:t xml:space="preserve">{x439}</w:t>
+      </w:r>
+      <w:r>
+        <w:rPr>
+          <w:color w:val="595959" w:themeColor="text1" w:themeTint="A6"/>
+        </w:rPr>
+        <w:t>{g440}uscefay{/g441}</w:t>
+      </w:r>
+      <w:proofErr w:type="spellEnd"/>
+      <w:r>
+        <w:t xml:space="preserve">{x442}</w:t>
+      </w:r>
+      <w:r>
+        <w:rPr>
+          <w:color w:val="595959" w:themeColor="text1" w:themeTint="A6"/>
+        </w:rPr>
+        <w:t xml:space="preserve">{g443} {/g444}</w:t>
+      </w:r>
+      <w:proofErr w:type="spellStart"/>
+      <w:r>
+        <w:t xml:space="preserve">{x445}</w:t>
+      </w:r>
+      <w:r>
+        <w:rPr>
+          <w:color w:val="595959" w:themeColor="text1" w:themeTint="A6"/>
+        </w:rPr>
+        <w:t>{g446}edsay{/g447}</w:t>
+      </w:r>
+      <w:proofErr w:type="spellEnd"/>
+      <w:r>
+        <w:t xml:space="preserve">{x448}</w:t>
+      </w:r>
+      <w:r>
+        <w:rPr>
+          <w:color w:val="595959" w:themeColor="text1" w:themeTint="A6"/>
+        </w:rPr>
+        <w:t xml:space="preserve">{g449} {/g450}</w:t>
+      </w:r>
+      <w:proofErr w:type="spellStart"/>
+      <w:r>
+        <w:t xml:space="preserve">{x451}</w:t>
+      </w:r>
+      <w:r>
+        <w:rPr>
+          <w:color w:val="595959" w:themeColor="text1" w:themeTint="A6"/>
+        </w:rPr>
+        <w:t>{g452}etusmay{/g453}</w:t>
+      </w:r>
+      <w:proofErr w:type="spellEnd"/>
+      <w:r>
+        <w:t xml:space="preserve">{x454}</w:t>
+      </w:r>
+      <w:r>
+        <w:rPr>
+          <w:color w:val="595959" w:themeColor="text1" w:themeTint="A6"/>
+        </w:rPr>
+        <w:t xml:space="preserve">{g455} idhay {/g456}</w:t>
+      </w:r>
+      <w:proofErr w:type="spellStart"/>
+      <w:r>
+        <w:t xml:space="preserve">{x457}</w:t>
+      </w:r>
+      <w:r>
+        <w:rPr>
+          <w:color w:val="595959" w:themeColor="text1" w:themeTint="A6"/>
+        </w:rPr>
+        <w:t>{g458}ipsumhay{/g459}</w:t>
+      </w:r>
+      <w:proofErr w:type="spellEnd"/>
+      <w:r>
+        <w:t xml:space="preserve">{x460}</w:t>
+      </w:r>
+      <w:r>
+        <w:rPr>
+          <w:color w:val="595959" w:themeColor="text1" w:themeTint="A6"/>
+        </w:rPr>
+        <w:t xml:space="preserve">{g461} {/g462}</w:t>
+      </w:r>
+      <w:proofErr w:type="spellStart"/>
+      <w:r>
+        <w:t xml:space="preserve">{x463}</w:t>
+      </w:r>
+      <w:r>
+        <w:rPr>
+          <w:color w:val="595959" w:themeColor="text1" w:themeTint="A6"/>
+        </w:rPr>
+        <w:t>{g464}empersay{/g465}</w:t>
+      </w:r>
+      <w:proofErr w:type="spellEnd"/>
+      <w:r>
+        <w:t xml:space="preserve">{x466}</w:t>
+      </w:r>
+      <w:r>
+        <w:rPr>
+          <w:color w:val="595959" w:themeColor="text1" w:themeTint="A6"/>
+        </w:rPr>
+        <w:t xml:space="preserve">{g467} {/g468}</w:t>
+      </w:r>
+      <w:proofErr w:type="spellStart"/>
+      <w:r>
+        <w:t xml:space="preserve">{x469}</w:t>
+      </w:r>
+      <w:r>
+        <w:rPr>
+          <w:color w:val="595959" w:themeColor="text1" w:themeTint="A6"/>
+        </w:rPr>
+        <w:t>{g470}onsequatcay{/g471}</w:t>
+      </w:r>
+      <w:proofErr w:type="spellEnd"/>
+      <w:r>
+        <w:t xml:space="preserve">{x472}</w:t>
+      </w:r>
+      <w:r>
+        <w:rPr>
+          <w:color w:val="595959" w:themeColor="text1" w:themeTint="A6"/>
+        </w:rPr>
+        <w:t>{g473}.{/g474}</w:t>
       </w:r>
       <w:proofErr w:type="gramEnd"/>
       <w:r>
-        <w:t xml:space="preserve">{x134}</w:t>
-      </w:r>
-      <w:r>
-        <w:rPr>
-          <w:color w:val="595959" w:themeColor="text1" w:themeTint="A6"/>
-        </w:rPr>
-        <w:t xml:space="preserve">{g135} {/g136}</w:t>
-      </w:r>
-      <w:r>
-        <w:rPr>
-          <w:color w:val="595959" w:themeColor="text1" w:themeTint="A6"/>
-          <w:lang w:val="es-MX"/>
-        </w:rPr>
-        <w:t xml:space="preserve">{g137}edsay {/g138}</w:t>
-      </w:r>
-      <w:proofErr w:type="spellStart"/>
-      <w:r>
-        <w:t xml:space="preserve">{x139}</w:t>
-      </w:r>
-      <w:r>
-        <w:rPr>
-          <w:color w:val="595959" w:themeColor="text1" w:themeTint="A6"/>
-          <w:lang w:val="es-MX"/>
-        </w:rPr>
-        <w:t>{g140}ulputatevay{/g141}</w:t>
-      </w:r>
-      <w:proofErr w:type="spellEnd"/>
-      <w:r>
-        <w:t xml:space="preserve">{x142}</w:t>
-      </w:r>
-      <w:r>
-        <w:rPr>
-          <w:color w:val="595959" w:themeColor="text1" w:themeTint="A6"/>
-          <w:lang w:val="es-MX"/>
-        </w:rPr>
-        <w:t xml:space="preserve">{g143}, {/g144}</w:t>
-      </w:r>
-      <w:proofErr w:type="spellStart"/>
-      <w:r>
-        <w:t xml:space="preserve">{x145}</w:t>
-      </w:r>
-      <w:r>
-        <w:rPr>
-          <w:color w:val="595959" w:themeColor="text1" w:themeTint="A6"/>
-          <w:lang w:val="es-MX"/>
-        </w:rPr>
-        <w:t>{g146}acuslay{/g147}</w:t>
-      </w:r>
-      <w:proofErr w:type="spellEnd"/>
-      <w:r>
-        <w:t xml:space="preserve">{x148}</w:t>
-      </w:r>
-      <w:r>
-        <w:rPr>
-          <w:color w:val="595959" w:themeColor="text1" w:themeTint="A6"/>
-          <w:lang w:val="es-MX"/>
-        </w:rPr>
-        <w:t xml:space="preserve">{g149} {/g150}</w:t>
-      </w:r>
-      <w:proofErr w:type="spellStart"/>
-      <w:r>
-        <w:t xml:space="preserve">{x151}</w:t>
-      </w:r>
-      <w:r>
-        <w:rPr>
-          <w:color w:val="595959" w:themeColor="text1" w:themeTint="A6"/>
-          <w:lang w:val="es-MX"/>
-        </w:rPr>
-        <w:t>{g152}estibulumvay{/g153}</w:t>
-      </w:r>
-      <w:proofErr w:type="spellEnd"/>
-      <w:r>
-        <w:t xml:space="preserve">{x154}</w:t>
-      </w:r>
-      <w:r>
-        <w:rPr>
-          <w:color w:val="595959" w:themeColor="text1" w:themeTint="A6"/>
-          <w:lang w:val="es-MX"/>
-        </w:rPr>
-        <w:t xml:space="preserve">{g155} {/g156}</w:t>
-      </w:r>
-      <w:proofErr w:type="spellStart"/>
-      <w:r>
-        <w:t xml:space="preserve">{x157}</w:t>
-      </w:r>
-      <w:r>
-        <w:rPr>
-          <w:color w:val="595959" w:themeColor="text1" w:themeTint="A6"/>
-          <w:lang w:val="es-MX"/>
-        </w:rPr>
-        <w:t>{g158}osuerepay{/g159}</w:t>
-      </w:r>
-      <w:proofErr w:type="spellEnd"/>
-      <w:r>
-        <w:t xml:space="preserve">{x160}</w:t>
-      </w:r>
-      <w:r>
-        <w:rPr>
-          <w:color w:val="595959" w:themeColor="text1" w:themeTint="A6"/>
-          <w:lang w:val="es-MX"/>
-        </w:rPr>
-        <w:t xml:space="preserve">{g161} {/g162}</w:t>
-      </w:r>
-      <w:proofErr w:type="spellStart"/>
-      <w:r>
-        <w:t xml:space="preserve">{x163}</w:t>
-      </w:r>
-      <w:r>
-        <w:rPr>
-          <w:color w:val="595959" w:themeColor="text1" w:themeTint="A6"/>
-          <w:lang w:val="es-MX"/>
-        </w:rPr>
-        <w:t>{g164}interdumhay{/g165}</w:t>
-      </w:r>
-      <w:proofErr w:type="spellEnd"/>
-      <w:r>
-        <w:t xml:space="preserve">{x166}</w:t>
-      </w:r>
-      <w:r>
-        <w:rPr>
-          <w:color w:val="595959" w:themeColor="text1" w:themeTint="A6"/>
-          <w:lang w:val="es-MX"/>
-        </w:rPr>
-        <w:t xml:space="preserve">{g167}, {/g168}</w:t>
-      </w:r>
-      <w:proofErr w:type="spellStart"/>
-      <w:r>
-        <w:t xml:space="preserve">{x169}</w:t>
-      </w:r>
-      <w:r>
-        <w:rPr>
-          <w:color w:val="595959" w:themeColor="text1" w:themeTint="A6"/>
-          <w:lang w:val="es-MX"/>
-        </w:rPr>
-        <w:t>{g170}isinay{/g171}</w:t>
-      </w:r>
-      <w:proofErr w:type="spellEnd"/>
-      <w:r>
-        <w:t xml:space="preserve">{x172}</w:t>
-      </w:r>
-      <w:r>
-        <w:rPr>
-          <w:color w:val="595959" w:themeColor="text1" w:themeTint="A6"/>
-          <w:lang w:val="es-MX"/>
-        </w:rPr>
-        <w:t xml:space="preserve">{g173} eolay {/g174}</w:t>
-      </w:r>
-      <w:proofErr w:type="spellStart"/>
-      <w:r>
-        <w:t xml:space="preserve">{x175}</w:t>
-      </w:r>
-      <w:r>
-        <w:rPr>
-          <w:color w:val="595959" w:themeColor="text1" w:themeTint="A6"/>
-          <w:lang w:val="es-MX"/>
-        </w:rPr>
-        <w:t>{g176}empersay{/g177}</w:t>
-      </w:r>
-      <w:proofErr w:type="spellEnd"/>
-      <w:r>
-        <w:t xml:space="preserve">{x178}</w:t>
-      </w:r>
-      <w:r>
-        <w:rPr>
-          <w:color w:val="595959" w:themeColor="text1" w:themeTint="A6"/>
-          <w:lang w:val="es-MX"/>
-        </w:rPr>
-        <w:t xml:space="preserve">{g179} {/g180}</w:t>
-      </w:r>
-      <w:proofErr w:type="spellStart"/>
-      <w:r>
-        <w:t xml:space="preserve">{x181}</w:t>
-      </w:r>
-      <w:r>
-        <w:rPr>
-          <w:color w:val="595959" w:themeColor="text1" w:themeTint="A6"/>
-          <w:lang w:val="es-MX"/>
-        </w:rPr>
-        <w:t>{g182}acuslay{/g183}</w:t>
-      </w:r>
-      <w:proofErr w:type="spellEnd"/>
-      <w:r>
-        <w:t xml:space="preserve">{x184}</w:t>
-      </w:r>
-      <w:r>
-        <w:rPr>
-          <w:color w:val="595959" w:themeColor="text1" w:themeTint="A6"/>
-          <w:lang w:val="es-MX"/>
-        </w:rPr>
-        <w:t xml:space="preserve">{g185}, {/g186}</w:t>
-      </w:r>
-      <w:proofErr w:type="spellStart"/>
-      <w:r>
-        <w:t xml:space="preserve">{x187}</w:t>
-      </w:r>
-      <w:r>
-        <w:rPr>
-          <w:color w:val="595959" w:themeColor="text1" w:themeTint="A6"/>
-          <w:lang w:val="es-MX"/>
-        </w:rPr>
-        <w:t>{g188}uisqay{/g189}</w:t>
-      </w:r>
-      <w:proofErr w:type="spellEnd"/>
-      <w:r>
-        <w:t xml:space="preserve">{x190}</w:t>
-      </w:r>
-      <w:r>
-        <w:rPr>
-          <w:color w:val="595959" w:themeColor="text1" w:themeTint="A6"/>
-          <w:lang w:val="es-MX"/>
-        </w:rPr>
-        <w:t xml:space="preserve">{g191} ornarehay {/g192}</w:t>
-      </w:r>
-      <w:proofErr w:type="spellStart"/>
-      <w:r>
-        <w:t xml:space="preserve">{x193}</w:t>
-      </w:r>
-      <w:r>
-        <w:rPr>
-          <w:color w:val="595959" w:themeColor="text1" w:themeTint="A6"/>
-          <w:lang w:val="es-MX"/>
-        </w:rPr>
-        <w:t>{g194}islnay{/g195}</w:t>
-      </w:r>
-      <w:proofErr w:type="spellEnd"/>
-      <w:r>
-        <w:t xml:space="preserve">{x196}</w:t>
-      </w:r>
-      <w:r>
-        <w:rPr>
-          <w:color w:val="595959" w:themeColor="text1" w:themeTint="A6"/>
-          <w:lang w:val="es-MX"/>
-        </w:rPr>
-        <w:t xml:space="preserve">{g197} {/g198}</w:t>
-      </w:r>
-      <w:proofErr w:type="spellStart"/>
-      <w:r>
-        <w:t xml:space="preserve">{x199}</w:t>
-      </w:r>
-      <w:r>
-        <w:rPr>
-          <w:color w:val="595959" w:themeColor="text1" w:themeTint="A6"/>
-          <w:lang w:val="es-MX"/>
-        </w:rPr>
-        <w:t>{g200}apiensay{/g201}</w:t>
-      </w:r>
-      <w:proofErr w:type="spellEnd"/>
-      <w:r>
-        <w:t xml:space="preserve">{x202}</w:t>
-      </w:r>
-      <w:r>
-        <w:rPr>
-          <w:color w:val="595959" w:themeColor="text1" w:themeTint="A6"/>
-          <w:lang w:val="es-MX"/>
-        </w:rPr>
-        <w:t xml:space="preserve">{g203} uthay {/g204}</w:t>
-      </w:r>
-      <w:proofErr w:type="spellStart"/>
-      <w:r>
-        <w:t xml:space="preserve">{x205}</w:t>
-      </w:r>
-      <w:r>
-        <w:rPr>
-          <w:color w:val="595959" w:themeColor="text1" w:themeTint="A6"/>
-          <w:lang w:val="es-MX"/>
-        </w:rPr>
-        <w:t>{g206}elitvay{/g207}</w:t>
-      </w:r>
-      <w:proofErr w:type="spellEnd"/>
-      <w:r>
-        <w:t xml:space="preserve">{x208}</w:t>
-      </w:r>
-      <w:r>
-        <w:rPr>
-          <w:color w:val="595959" w:themeColor="text1" w:themeTint="A6"/>
-          <w:lang w:val="es-MX"/>
-        </w:rPr>
-        <w:t xml:space="preserve">{g209}. Inhay {/g210}</w:t>
-      </w:r>
-      <w:proofErr w:type="spellStart"/>
-      <w:r>
-        <w:t xml:space="preserve">{x211}</w:t>
-      </w:r>
-      <w:r>
-        <w:rPr>
-          <w:color w:val="595959" w:themeColor="text1" w:themeTint="A6"/>
-          <w:lang w:val="es-MX"/>
-        </w:rPr>
-        <w:t>{g212}achay{/g213}</w:t>
-      </w:r>
-      <w:proofErr w:type="spellEnd"/>
-      <w:r>
-        <w:t xml:space="preserve">{x214}</w:t>
-      </w:r>
-      <w:r>
-        <w:rPr>
-          <w:color w:val="595959" w:themeColor="text1" w:themeTint="A6"/>
-          <w:lang w:val="es-MX"/>
-        </w:rPr>
-        <w:t xml:space="preserve">{g215} {/g216}</w:t>
-      </w:r>
-      <w:proofErr w:type="spellStart"/>
-      <w:r>
-        <w:t xml:space="preserve">{x217}</w:t>
-      </w:r>
-      <w:r>
-        <w:rPr>
-          <w:color w:val="595959" w:themeColor="text1" w:themeTint="A6"/>
-          <w:lang w:val="es-MX"/>
-        </w:rPr>
-        <w:t>{g218}abitassehay{/g219}</w:t>
-      </w:r>
-      <w:proofErr w:type="spellEnd"/>
-      <w:r>
-        <w:t xml:space="preserve">{x220}</w:t>
-      </w:r>
-      <w:r>
-        <w:rPr>
-          <w:color w:val="595959" w:themeColor="text1" w:themeTint="A6"/>
-          <w:lang w:val="es-MX"/>
-        </w:rPr>
-        <w:t xml:space="preserve">{g221} ateaplay {/g222}</w:t>
-      </w:r>
-      <w:proofErr w:type="spellStart"/>
-      <w:r>
-        <w:t xml:space="preserve">{x223}</w:t>
-      </w:r>
-      <w:r>
-        <w:rPr>
-          <w:color w:val="595959" w:themeColor="text1" w:themeTint="A6"/>
-          <w:lang w:val="es-MX"/>
-        </w:rPr>
-        <w:t>{g224}ictumstday{/g225}</w:t>
-      </w:r>
-      <w:proofErr w:type="spellEnd"/>
-      <w:r>
-        <w:t xml:space="preserve">{x226}</w:t>
-      </w:r>
-      <w:r>
-        <w:rPr>
-          <w:color w:val="595959" w:themeColor="text1" w:themeTint="A6"/>
-          <w:lang w:val="es-MX"/>
-        </w:rPr>
-        <w:t xml:space="preserve">{g227}. {/g228}</w:t>
-      </w:r>
-      <w:proofErr w:type="spellStart"/>
-      <w:r>
-        <w:t xml:space="preserve">{x229}</w:t>
-      </w:r>
-      <w:r>
-        <w:rPr>
-          <w:color w:val="595959" w:themeColor="text1" w:themeTint="A6"/>
-          <w:lang w:val="es-MX"/>
-        </w:rPr>
-        <w:t>{g230}urabiturcay{/g231}</w:t>
-      </w:r>
-      <w:proofErr w:type="spellEnd"/>
-      <w:r>
-        <w:t xml:space="preserve">{x232}</w:t>
-      </w:r>
-      <w:r>
-        <w:rPr>
-          <w:color w:val="595959" w:themeColor="text1" w:themeTint="A6"/>
-          <w:lang w:val="es-MX"/>
-        </w:rPr>
-        <w:t xml:space="preserve">{g233} {/g234}</w:t>
-      </w:r>
-      <w:proofErr w:type="spellStart"/>
-      <w:r>
-        <w:t xml:space="preserve">{x235}</w:t>
-      </w:r>
-      <w:r>
-        <w:rPr>
-          <w:color w:val="595959" w:themeColor="text1" w:themeTint="A6"/>
-          <w:lang w:val="es-MX"/>
-        </w:rPr>
-        <w:t>{g236}empersay{/g237}</w:t>
-      </w:r>
-      <w:proofErr w:type="spellEnd"/>
-      <w:r>
-        <w:t xml:space="preserve">{x238}</w:t>
-      </w:r>
-      <w:r>
-        <w:rPr>
-          <w:color w:val="595959" w:themeColor="text1" w:themeTint="A6"/>
-          <w:lang w:val="es-MX"/>
-        </w:rPr>
-        <w:t xml:space="preserve">{g239} {/g240}</w:t>
-      </w:r>
-      <w:proofErr w:type="spellStart"/>
-      <w:r>
-        <w:t xml:space="preserve">{x241}</w:t>
-      </w:r>
-      <w:r>
-        <w:rPr>
-          <w:color w:val="595959" w:themeColor="text1" w:themeTint="A6"/>
-          <w:lang w:val="es-MX"/>
-        </w:rPr>
-        <w:t>{g242}auguehay{/g243}</w:t>
-      </w:r>
-      <w:proofErr w:type="spellEnd"/>
-      <w:r>
-        <w:t xml:space="preserve">{x244}</w:t>
-      </w:r>
-      <w:r>
-        <w:rPr>
-          <w:color w:val="595959" w:themeColor="text1" w:themeTint="A6"/>
-          <w:lang w:val="es-MX"/>
-        </w:rPr>
-        <w:t xml:space="preserve">{g245} {/g246}</w:t>
-      </w:r>
-      <w:proofErr w:type="spellStart"/>
-      <w:r>
-        <w:t xml:space="preserve">{x247}</w:t>
-      </w:r>
-      <w:r>
-        <w:rPr>
-          <w:color w:val="595959" w:themeColor="text1" w:themeTint="A6"/>
-          <w:lang w:val="es-MX"/>
-        </w:rPr>
-        <w:t>{g248}elvay{/g249}</w:t>
-      </w:r>
-      <w:proofErr w:type="spellEnd"/>
-      <w:r>
-        <w:t xml:space="preserve">{x250}</w:t>
-      </w:r>
-      <w:r>
-        <w:rPr>
-          <w:color w:val="595959" w:themeColor="text1" w:themeTint="A6"/>
-          <w:lang w:val="es-MX"/>
-        </w:rPr>
-        <w:t xml:space="preserve">{g251} {/g252}</w:t>
-      </w:r>
-      <w:proofErr w:type="spellStart"/>
-      <w:r>
-        <w:t xml:space="preserve">{x253}</w:t>
-      </w:r>
-      <w:r>
-        <w:rPr>
-          <w:color w:val="595959" w:themeColor="text1" w:themeTint="A6"/>
-          <w:lang w:val="es-MX"/>
-        </w:rPr>
-        <w:t>{g254}arcuhay{/g255}</w:t>
-      </w:r>
-      <w:proofErr w:type="spellEnd"/>
-      <w:r>
-        <w:t xml:space="preserve">{x256}</w:t>
-      </w:r>
-      <w:r>
-        <w:rPr>
-          <w:color w:val="595959" w:themeColor="text1" w:themeTint="A6"/>
-          <w:lang w:val="es-MX"/>
-        </w:rPr>
-        <w:t xml:space="preserve">{g257}. {/g258}</w:t>
-      </w:r>
-      <w:proofErr w:type="spellStart"/>
-      <w:r>
-        <w:t xml:space="preserve">{x259}</w:t>
-      </w:r>
-      <w:r>
-        <w:rPr>
-          <w:color w:val="595959" w:themeColor="text1" w:themeTint="A6"/>
-          <w:lang w:val="es-MX"/>
-        </w:rPr>
-        <w:t>{g260}estibulumvay{/g261}</w:t>
-      </w:r>
-      <w:proofErr w:type="spellEnd"/>
-      <w:r>
-        <w:t xml:space="preserve">{x262}</w:t>
-      </w:r>
-      <w:r>
-        <w:rPr>
-          <w:color w:val="595959" w:themeColor="text1" w:themeTint="A6"/>
-          <w:lang w:val="es-MX"/>
-        </w:rPr>
-        <w:t xml:space="preserve">{g263} {/g264}</w:t>
-      </w:r>
-      <w:proofErr w:type="spellStart"/>
-      <w:r>
-        <w:t xml:space="preserve">{x265}</w:t>
-      </w:r>
-      <w:r>
-        <w:rPr>
-          <w:color w:val="595959" w:themeColor="text1" w:themeTint="A6"/>
-          <w:lang w:val="es-MX"/>
-        </w:rPr>
-        <w:t>{g266}ullamcorperhay{/g267}</w:t>
-      </w:r>
-      <w:proofErr w:type="spellEnd"/>
-      <w:r>
-        <w:t xml:space="preserve">{x268}</w:t>
-      </w:r>
-      <w:r>
-        <w:rPr>
-          <w:color w:val="595959" w:themeColor="text1" w:themeTint="A6"/>
-          <w:lang w:val="es-MX"/>
-        </w:rPr>
-        <w:t xml:space="preserve">{g269}, {/g270}</w:t>
-      </w:r>
-      <w:proofErr w:type="spellStart"/>
-      <w:r>
-        <w:t xml:space="preserve">{x271}</w:t>
-      </w:r>
-      <w:r>
-        <w:rPr>
-          <w:color w:val="595959" w:themeColor="text1" w:themeTint="A6"/>
-          <w:lang w:val="es-MX"/>
-        </w:rPr>
-        <w:t>{g272}urpistay{/g273}</w:t>
-      </w:r>
-      <w:proofErr w:type="spellEnd"/>
-      <w:r>
-        <w:t xml:space="preserve">{x274}</w:t>
-      </w:r>
-      <w:r>
-        <w:rPr>
-          <w:color w:val="595959" w:themeColor="text1" w:themeTint="A6"/>
-          <w:lang w:val="es-MX"/>
-        </w:rPr>
-        <w:t xml:space="preserve">{g275} edsay {/g276}</w:t>
-      </w:r>
-      <w:proofErr w:type="spellStart"/>
-      <w:r>
-        <w:t xml:space="preserve">{x277}</w:t>
-      </w:r>
-      <w:r>
-        <w:rPr>
-          <w:color w:val="595959" w:themeColor="text1" w:themeTint="A6"/>
-          <w:lang w:val="es-MX"/>
-        </w:rPr>
-        <w:t>{g278}eleifendhay{/g279}</w:t>
-      </w:r>
-      <w:proofErr w:type="spellEnd"/>
-      <w:r>
-        <w:t xml:space="preserve">{x280}</w:t>
-      </w:r>
-      <w:r>
-        <w:rPr>
-          <w:color w:val="595959" w:themeColor="text1" w:themeTint="A6"/>
-          <w:lang w:val="es-MX"/>
-        </w:rPr>
-        <w:t xml:space="preserve">{g281} {/g282}</w:t>
-      </w:r>
-      <w:proofErr w:type="spellStart"/>
-      <w:r>
-        <w:t xml:space="preserve">{x283}</w:t>
-      </w:r>
-      <w:r>
-        <w:rPr>
-          <w:color w:val="595959" w:themeColor="text1" w:themeTint="A6"/>
-          <w:lang w:val="es-MX"/>
-        </w:rPr>
-        <w:t>{g284}acilisisfay{/g285}</w:t>
-      </w:r>
-      <w:proofErr w:type="spellEnd"/>
-      <w:r>
-        <w:t xml:space="preserve">{x286}</w:t>
-      </w:r>
-      <w:r>
-        <w:rPr>
-          <w:color w:val="595959" w:themeColor="text1" w:themeTint="A6"/>
-          <w:lang w:val="es-MX"/>
-        </w:rPr>
-        <w:t xml:space="preserve">{g287}, iberolay {/g288}</w:t>
-      </w:r>
-      <w:proofErr w:type="spellStart"/>
-      <w:r>
-        <w:t xml:space="preserve">{x289}</w:t>
-      </w:r>
-      <w:r>
-        <w:rPr>
-          <w:color w:val="595959" w:themeColor="text1" w:themeTint="A6"/>
-          <w:lang w:val="es-MX"/>
-        </w:rPr>
-        <w:t>{g290}etusmay{/g291}</w:t>
-      </w:r>
-      <w:proofErr w:type="spellEnd"/>
-      <w:r>
-        <w:t xml:space="preserve">{x292}</w:t>
-      </w:r>
-      <w:r>
-        <w:rPr>
-          <w:color w:val="595959" w:themeColor="text1" w:themeTint="A6"/>
-          <w:lang w:val="es-MX"/>
-        </w:rPr>
-        <w:t xml:space="preserve">{g293} {/g294}</w:t>
-      </w:r>
-      <w:proofErr w:type="spellStart"/>
-      <w:r>
-        <w:t xml:space="preserve">{x295}</w:t>
-      </w:r>
-      <w:r>
-        <w:rPr>
-          <w:color w:val="595959" w:themeColor="text1" w:themeTint="A6"/>
-          <w:lang w:val="es-MX"/>
-        </w:rPr>
-        <w:t>{g296}incidunttay{/g297}</w:t>
-      </w:r>
-      <w:proofErr w:type="spellEnd"/>
-      <w:r>
-        <w:t xml:space="preserve">{x298}</w:t>
-      </w:r>
-      <w:r>
-        <w:rPr>
-          <w:color w:val="595959" w:themeColor="text1" w:themeTint="A6"/>
-          <w:lang w:val="es-MX"/>
-        </w:rPr>
-        <w:t xml:space="preserve">{g299} {/g300}</w:t>
-      </w:r>
-      <w:proofErr w:type="spellStart"/>
-      <w:r>
-        <w:t xml:space="preserve">{x301}</w:t>
-      </w:r>
-      <w:r>
-        <w:rPr>
-          <w:color w:val="595959" w:themeColor="text1" w:themeTint="A6"/>
-          <w:lang w:val="es-MX"/>
-        </w:rPr>
-        <w:t>{g302}uamqay{/g303}</w:t>
-      </w:r>
-      <w:proofErr w:type="spellEnd"/>
-      <w:r>
-        <w:t xml:space="preserve">{x304}</w:t>
-      </w:r>
-      <w:r>
-        <w:rPr>
-          <w:color w:val="595959" w:themeColor="text1" w:themeTint="A6"/>
-          <w:lang w:val="es-MX"/>
-        </w:rPr>
-        <w:t xml:space="preserve">{g305}, {/g306}</w:t>
-      </w:r>
-      <w:proofErr w:type="spellStart"/>
-      <w:r>
-        <w:t xml:space="preserve">{x307}</w:t>
-      </w:r>
-      <w:r>
-        <w:rPr>
-          <w:color w:val="595959" w:themeColor="text1" w:themeTint="A6"/>
-          <w:lang w:val="es-MX"/>
-        </w:rPr>
-        <w:t>{g308}ecnay{/g309}</w:t>
-      </w:r>
-      <w:proofErr w:type="spellEnd"/>
-      <w:r>
-        <w:t xml:space="preserve">{x310}</w:t>
-      </w:r>
-      <w:r>
-        <w:rPr>
-          <w:color w:val="595959" w:themeColor="text1" w:themeTint="A6"/>
-          <w:lang w:val="es-MX"/>
-        </w:rPr>
-        <w:t xml:space="preserve">{g311} {/g312}</w:t>
-      </w:r>
-      <w:proofErr w:type="spellStart"/>
-      <w:r>
-        <w:t xml:space="preserve">{x313}</w:t>
-      </w:r>
-      <w:r>
-        <w:rPr>
-          <w:color w:val="595959" w:themeColor="text1" w:themeTint="A6"/>
-          <w:lang w:val="es-MX"/>
-        </w:rPr>
-        <w:t>{g314}ignissimday{/g315}</w:t>
-      </w:r>
-      <w:proofErr w:type="spellEnd"/>
-      <w:r>
-        <w:t xml:space="preserve">{x316}</w:t>
-      </w:r>
-      <w:r>
-        <w:rPr>
-          <w:color w:val="595959" w:themeColor="text1" w:themeTint="A6"/>
-          <w:lang w:val="es-MX"/>
-        </w:rPr>
-        <w:t xml:space="preserve">{g317} ustojay {/g318}</w:t>
-      </w:r>
-      <w:proofErr w:type="spellStart"/>
-      <w:r>
-        <w:t xml:space="preserve">{x319}</w:t>
-      </w:r>
-      <w:r>
-        <w:rPr>
-          <w:color w:val="595959" w:themeColor="text1" w:themeTint="A6"/>
-          <w:lang w:val="es-MX"/>
-        </w:rPr>
-        <w:t>{g320}erathay{/g321}</w:t>
-      </w:r>
-      <w:proofErr w:type="spellEnd"/>
-      <w:r>
-        <w:t xml:space="preserve">{x322}</w:t>
-      </w:r>
-      <w:r>
-        <w:rPr>
-          <w:color w:val="595959" w:themeColor="text1" w:themeTint="A6"/>
-          <w:lang w:val="es-MX"/>
-        </w:rPr>
-        <w:t xml:space="preserve">{g323} ahay {/g324}</w:t>
-      </w:r>
-      <w:proofErr w:type="spellStart"/>
-      <w:r>
-        <w:t xml:space="preserve">{x325}</w:t>
-      </w:r>
-      <w:r>
-        <w:rPr>
-          <w:color w:val="595959" w:themeColor="text1" w:themeTint="A6"/>
-          <w:lang w:val="es-MX"/>
-        </w:rPr>
-        <w:t>{g326}igulalay{/g327}</w:t>
-      </w:r>
-      <w:proofErr w:type="spellEnd"/>
-      <w:r>
-        <w:t xml:space="preserve">{x328}</w:t>
-      </w:r>
-      <w:r>
-        <w:rPr>
-          <w:color w:val="595959" w:themeColor="text1" w:themeTint="A6"/>
-          <w:lang w:val="es-MX"/>
-        </w:rPr>
-        <w:t xml:space="preserve">{g329}. {/g330}</w:t>
-      </w:r>
-      <w:proofErr w:type="spellStart"/>
-      <w:r>
-        <w:t xml:space="preserve">{x331}</w:t>
-      </w:r>
-      <w:r>
-        <w:rPr>
-          <w:color w:val="595959" w:themeColor="text1" w:themeTint="A6"/>
-          <w:lang w:val="es-MX"/>
-        </w:rPr>
-        <w:t>{g332}ascray{/g333}</w:t>
-      </w:r>
-      <w:proofErr w:type="spellEnd"/>
-      <w:r>
-        <w:t xml:space="preserve">{x334}</w:t>
-      </w:r>
-      <w:r>
-        <w:rPr>
-          <w:color w:val="595959" w:themeColor="text1" w:themeTint="A6"/>
-          <w:lang w:val="es-MX"/>
-        </w:rPr>
-        <w:t xml:space="preserve">{g335} {/g336}</w:t>
-      </w:r>
-      <w:proofErr w:type="spellStart"/>
-      <w:r>
-        <w:t xml:space="preserve">{x337}</w:t>
-      </w:r>
-      <w:r>
-        <w:rPr>
-          <w:color w:val="595959" w:themeColor="text1" w:themeTint="A6"/>
-          <w:lang w:val="es-MX"/>
-        </w:rPr>
-        <w:t>{g338}itsay{/g339}</w:t>
-      </w:r>
-      <w:proofErr w:type="spellEnd"/>
-      <w:r>
-        <w:t xml:space="preserve">{x340}</w:t>
-      </w:r>
-      <w:r>
-        <w:rPr>
-          <w:color w:val="595959" w:themeColor="text1" w:themeTint="A6"/>
-          <w:lang w:val="es-MX"/>
-        </w:rPr>
-        <w:t xml:space="preserve">{g341} {/g342}</w:t>
-      </w:r>
-      <w:proofErr w:type="spellStart"/>
-      <w:r>
-        <w:t xml:space="preserve">{x343}</w:t>
-      </w:r>
-      <w:r>
-        <w:rPr>
-          <w:color w:val="595959" w:themeColor="text1" w:themeTint="A6"/>
-          <w:lang w:val="es-MX"/>
-        </w:rPr>
-        <w:t>{g344}amethay{/g345}</w:t>
-      </w:r>
-      <w:proofErr w:type="spellEnd"/>
-      <w:r>
-        <w:t xml:space="preserve">{x346}</w:t>
-      </w:r>
-      <w:r>
-        <w:rPr>
-          <w:color w:val="595959" w:themeColor="text1" w:themeTint="A6"/>
-          <w:lang w:val="es-MX"/>
-        </w:rPr>
-        <w:t xml:space="preserve">{g347} {/g348}</w:t>
-      </w:r>
-      <w:proofErr w:type="spellStart"/>
-      <w:r>
-        <w:t xml:space="preserve">{x349}</w:t>
-      </w:r>
-      <w:r>
-        <w:rPr>
-          <w:color w:val="595959" w:themeColor="text1" w:themeTint="A6"/>
-          <w:lang w:val="es-MX"/>
-        </w:rPr>
-        <w:t>{g350}elisfay{/g351}</w:t>
-      </w:r>
-      <w:proofErr w:type="spellEnd"/>
-      <w:r>
-        <w:t xml:space="preserve">{x352}</w:t>
-      </w:r>
-      <w:r>
-        <w:rPr>
-          <w:color w:val="595959" w:themeColor="text1" w:themeTint="A6"/>
-          <w:lang w:val="es-MX"/>
-        </w:rPr>
-        <w:t xml:space="preserve">{g353} {/g354}</w:t>
-      </w:r>
-      <w:proofErr w:type="spellStart"/>
-      <w:r>
-        <w:t xml:space="preserve">{x355}</w:t>
-      </w:r>
-      <w:r>
-        <w:rPr>
-          <w:color w:val="595959" w:themeColor="text1" w:themeTint="A6"/>
-          <w:lang w:val="es-MX"/>
-        </w:rPr>
-        <w:t>{g356}euhay{/g357}</w:t>
-      </w:r>
-      <w:proofErr w:type="spellEnd"/>
-      <w:r>
-        <w:t xml:space="preserve">{x358}</w:t>
-      </w:r>
-      <w:r>
-        <w:rPr>
-          <w:color w:val="595959" w:themeColor="text1" w:themeTint="A6"/>
-          <w:lang w:val="es-MX"/>
-        </w:rPr>
-        <w:t xml:space="preserve">{g359} {/g360}</w:t>
-      </w:r>
-      <w:proofErr w:type="spellStart"/>
-      <w:r>
-        <w:t xml:space="preserve">{x361}</w:t>
-      </w:r>
-      <w:r>
-        <w:rPr>
-          <w:color w:val="595959" w:themeColor="text1" w:themeTint="A6"/>
-          <w:lang w:val="es-MX"/>
-        </w:rPr>
-        <w:t>{g362}islnay{/g363}</w:t>
-      </w:r>
-      <w:proofErr w:type="spellEnd"/>
-      <w:r>
-        <w:t xml:space="preserve">{x364}</w:t>
-      </w:r>
-      <w:r>
-        <w:rPr>
-          <w:color w:val="595959" w:themeColor="text1" w:themeTint="A6"/>
-          <w:lang w:val="es-MX"/>
-        </w:rPr>
-        <w:t xml:space="preserve">{g365} {/g366}</w:t>
-      </w:r>
-      <w:proofErr w:type="spellStart"/>
-      <w:r>
-        <w:t xml:space="preserve">{x367}</w:t>
-      </w:r>
-      <w:r>
-        <w:rPr>
-          <w:color w:val="595959" w:themeColor="text1" w:themeTint="A6"/>
-          <w:lang w:val="es-MX"/>
-        </w:rPr>
-        <w:t>{g368}ultricieshay{/g369}</w:t>
-      </w:r>
-      <w:proofErr w:type="spellEnd"/>
-      <w:r>
-        <w:t xml:space="preserve">{x370}</w:t>
-      </w:r>
-      <w:r>
-        <w:rPr>
-          <w:color w:val="595959" w:themeColor="text1" w:themeTint="A6"/>
-          <w:lang w:val="es-MX"/>
-        </w:rPr>
-        <w:t xml:space="preserve">{g371} {/g372}</w:t>
-      </w:r>
-      <w:proofErr w:type="spellStart"/>
-      <w:r>
-        <w:t xml:space="preserve">{x373}</w:t>
-      </w:r>
-      <w:r>
-        <w:rPr>
-          <w:color w:val="595959" w:themeColor="text1" w:themeTint="A6"/>
-          <w:lang w:val="es-MX"/>
-        </w:rPr>
-        <w:t>{g374}imperdiethay{/g375}</w:t>
-      </w:r>
-      <w:proofErr w:type="spellEnd"/>
-      <w:r>
-        <w:t xml:space="preserve">{x376}</w:t>
-      </w:r>
-      <w:r>
-        <w:rPr>
-          <w:color w:val="595959" w:themeColor="text1" w:themeTint="A6"/>
-          <w:lang w:val="es-MX"/>
-        </w:rPr>
-        <w:t xml:space="preserve">{g377}. {/g378}</w:t>
-      </w:r>
-      <w:proofErr w:type="spellStart"/>
-      <w:r>
-        <w:t xml:space="preserve">{x379}</w:t>
-      </w:r>
-      <w:r>
-        <w:rPr>
-          <w:color w:val="595959" w:themeColor="text1" w:themeTint="A6"/>
-          <w:lang w:val="es-MX"/>
-        </w:rPr>
-        <w:t>{g380}onecday{/g381}</w:t>
-      </w:r>
-      <w:proofErr w:type="spellEnd"/>
-      <w:r>
-        <w:t xml:space="preserve">{x382}</w:t>
-      </w:r>
-      <w:r>
-        <w:rPr>
-          <w:color w:val="595959" w:themeColor="text1" w:themeTint="A6"/>
-          <w:lang w:val="es-MX"/>
-        </w:rPr>
-        <w:t xml:space="preserve">{g383} ortortay. {/g384}</w:t>
-      </w:r>
-      <w:proofErr w:type="spellStart"/>
-      <w:r>
-        <w:t xml:space="preserve">{x385}</w:t>
-      </w:r>
-      <w:r>
-        <w:rPr>
-          <w:color w:val="595959" w:themeColor="text1" w:themeTint="A6"/>
-          <w:lang w:val="es-MX"/>
-        </w:rPr>
-        <w:t>{g386}oremlay{/g387}</w:t>
-      </w:r>
-      <w:proofErr w:type="spellEnd"/>
-      <w:r>
-        <w:t xml:space="preserve">{x388}</w:t>
-      </w:r>
-      <w:r>
-        <w:rPr>
-          <w:color w:val="595959" w:themeColor="text1" w:themeTint="A6"/>
-          <w:lang w:val="es-MX"/>
-        </w:rPr>
-        <w:t xml:space="preserve">{g389} {/g390}</w:t>
-      </w:r>
-      <w:proofErr w:type="spellStart"/>
-      <w:r>
-        <w:t xml:space="preserve">{x391}</w:t>
-      </w:r>
-      <w:r>
-        <w:rPr>
-          <w:color w:val="595959" w:themeColor="text1" w:themeTint="A6"/>
-          <w:lang w:val="es-MX"/>
-        </w:rPr>
-        <w:t>{g392}ipsumhay{/g393}</w:t>
-      </w:r>
-      <w:proofErr w:type="spellEnd"/>
-      <w:r>
-        <w:t xml:space="preserve">{x394}</w:t>
-      </w:r>
-      <w:r>
-        <w:rPr>
-          <w:color w:val="595959" w:themeColor="text1" w:themeTint="A6"/>
-          <w:lang w:val="es-MX"/>
-        </w:rPr>
-        <w:t xml:space="preserve">{g395} olorday {/g396}</w:t>
-      </w:r>
-      <w:proofErr w:type="spellStart"/>
-      <w:r>
-        <w:t xml:space="preserve">{x397}</w:t>
-      </w:r>
-      <w:r>
-        <w:rPr>
-          <w:color w:val="595959" w:themeColor="text1" w:themeTint="A6"/>
-          <w:lang w:val="es-MX"/>
-        </w:rPr>
-        <w:t>{g398}itsay{/g399}</w:t>
-      </w:r>
-      <w:proofErr w:type="spellEnd"/>
-      <w:r>
-        <w:t xml:space="preserve">{x400}</w:t>
-      </w:r>
-      <w:r>
-        <w:rPr>
-          <w:color w:val="595959" w:themeColor="text1" w:themeTint="A6"/>
-          <w:lang w:val="es-MX"/>
-        </w:rPr>
-        <w:t xml:space="preserve">{g401} {/g402}</w:t>
-      </w:r>
-      <w:proofErr w:type="spellStart"/>
-      <w:r>
-        <w:t xml:space="preserve">{x403}</w:t>
-      </w:r>
-      <w:r>
-        <w:rPr>
-          <w:color w:val="595959" w:themeColor="text1" w:themeTint="A6"/>
-          <w:lang w:val="es-MX"/>
-        </w:rPr>
-        <w:t>{g404}amethay{/g405}</w:t>
-      </w:r>
-      <w:proofErr w:type="spellEnd"/>
-      <w:r>
-        <w:t xml:space="preserve">{x406}</w:t>
-      </w:r>
-      <w:r>
-        <w:rPr>
-          <w:color w:val="595959" w:themeColor="text1" w:themeTint="A6"/>
-          <w:lang w:val="es-MX"/>
-        </w:rPr>
-        <w:t xml:space="preserve">{g407}, {/g408}</w:t>
-      </w:r>
-      <w:proofErr w:type="spellStart"/>
-      <w:r>
-        <w:t xml:space="preserve">{x409}</w:t>
-      </w:r>
-      <w:r>
-        <w:rPr>
-          <w:color w:val="595959" w:themeColor="text1" w:themeTint="A6"/>
-          <w:lang w:val="es-MX"/>
-        </w:rPr>
-        <w:t>{g410}onsectetuercay{/g411}</w:t>
-      </w:r>
-      <w:proofErr w:type="spellEnd"/>
-      <w:r>
-        <w:t xml:space="preserve">{x412}</w:t>
-      </w:r>
-      <w:r>
-        <w:rPr>
-          <w:color w:val="595959" w:themeColor="text1" w:themeTint="A6"/>
-          <w:lang w:val="es-MX"/>
-        </w:rPr>
-        <w:t xml:space="preserve">{g413} {/g414}</w:t>
-      </w:r>
-      <w:proofErr w:type="spellStart"/>
-      <w:r>
-        <w:t xml:space="preserve">{x415}</w:t>
-      </w:r>
-      <w:r>
-        <w:rPr>
-          <w:color w:val="595959" w:themeColor="text1" w:themeTint="A6"/>
-          <w:lang w:val="es-MX"/>
-        </w:rPr>
-        <w:t>{g416}adipiscinghay{/g417}</w:t>
-      </w:r>
-      <w:proofErr w:type="spellEnd"/>
-      <w:r>
-        <w:t xml:space="preserve">{x418}</w:t>
-      </w:r>
-      <w:r>
-        <w:rPr>
-          <w:color w:val="595959" w:themeColor="text1" w:themeTint="A6"/>
-          <w:lang w:val="es-MX"/>
-        </w:rPr>
-        <w:t xml:space="preserve">{g419} {/g420}</w:t>
-      </w:r>
-      <w:proofErr w:type="spellStart"/>
-      <w:r>
-        <w:t xml:space="preserve">{x421}</w:t>
-      </w:r>
-      <w:r>
-        <w:rPr>
-          <w:color w:val="595959" w:themeColor="text1" w:themeTint="A6"/>
-          <w:lang w:val="es-MX"/>
-        </w:rPr>
-        <w:t>{g422}elithay{/g423}</w:t>
-      </w:r>
-      <w:proofErr w:type="spellEnd"/>
-      <w:r>
-        <w:t xml:space="preserve">{x424}</w:t>
-      </w:r>
-      <w:r>
-        <w:rPr>
-          <w:color w:val="595959" w:themeColor="text1" w:themeTint="A6"/>
-          <w:lang w:val="es-MX"/>
-        </w:rPr>
-        <w:t xml:space="preserve">{g425}. {/g426}</w:t>
-      </w:r>
-      <w:proofErr w:type="spellStart"/>
-      <w:r>
-        <w:t xml:space="preserve">{x427}</w:t>
-      </w:r>
-      <w:r>
-        <w:rPr>
-          <w:color w:val="595959" w:themeColor="text1" w:themeTint="A6"/>
-          <w:lang w:val="es-MX"/>
-        </w:rPr>
-        <w:t>{g428}ellentesquepay{/g429}</w:t>
-      </w:r>
-      <w:proofErr w:type="spellEnd"/>
-      <w:r>
-        <w:t xml:space="preserve">{x430}</w:t>
-      </w:r>
-      <w:r>
-        <w:rPr>
-          <w:color w:val="595959" w:themeColor="text1" w:themeTint="A6"/>
-          <w:lang w:val="es-MX"/>
-        </w:rPr>
-        <w:t xml:space="preserve">{g431} {/g432}</w:t>
-      </w:r>
-      <w:proofErr w:type="spellStart"/>
-      <w:r>
-        <w:t xml:space="preserve">{x433}</w:t>
-      </w:r>
-      <w:r>
-        <w:rPr>
-          <w:color w:val="595959" w:themeColor="text1" w:themeTint="A6"/>
-          <w:lang w:val="es-MX"/>
-        </w:rPr>
-        <w:t>{g434}utrumray{/g435}</w:t>
-      </w:r>
-      <w:proofErr w:type="spellEnd"/>
-      <w:r>
-        <w:t xml:space="preserve">{x436}</w:t>
-      </w:r>
-      <w:r>
-        <w:rPr>
-          <w:color w:val="595959" w:themeColor="text1" w:themeTint="A6"/>
-          <w:lang w:val="es-MX"/>
-        </w:rPr>
-        <w:t xml:space="preserve">{g437} {/g438}</w:t>
-      </w:r>
-      <w:proofErr w:type="spellStart"/>
-      <w:r>
-        <w:t xml:space="preserve">{x439}</w:t>
-      </w:r>
-      <w:r>
-        <w:rPr>
-          <w:color w:val="595959" w:themeColor="text1" w:themeTint="A6"/>
-          <w:lang w:val="es-MX"/>
-        </w:rPr>
-        <w:t>{g440}ommodocay{/g441}</w:t>
-      </w:r>
-      <w:proofErr w:type="spellEnd"/>
-      <w:r>
-        <w:t xml:space="preserve">{x442}</w:t>
-      </w:r>
-      <w:r>
-        <w:rPr>
-          <w:color w:val="595959" w:themeColor="text1" w:themeTint="A6"/>
-          <w:lang w:val="es-MX"/>
-        </w:rPr>
-        <w:t xml:space="preserve">{g443} {/g444}</w:t>
-      </w:r>
-      <w:proofErr w:type="spellStart"/>
-      <w:r>
-        <w:t xml:space="preserve">{x445}</w:t>
-      </w:r>
-      <w:r>
-        <w:rPr>
-          <w:color w:val="595959" w:themeColor="text1" w:themeTint="A6"/>
-          <w:lang w:val="es-MX"/>
-        </w:rPr>
-        <w:t>{g446}elisfay{/g447}</w:t>
-      </w:r>
-      <w:proofErr w:type="spellEnd"/>
-      <w:r>
-        <w:t xml:space="preserve">{x448}</w:t>
-      </w:r>
-      <w:r>
-        <w:rPr>
-          <w:color w:val="595959" w:themeColor="text1" w:themeTint="A6"/>
-          <w:lang w:val="es-MX"/>
-        </w:rPr>
-        <w:t xml:space="preserve">{g449}. {/g450}</w:t>
+        <w:t xml:space="preserve">{x475}</w:t>
+      </w:r>
+      <w:r>
+        <w:rPr>
+          <w:color w:val="595959" w:themeColor="text1" w:themeTint="A6"/>
+        </w:rPr>
+        <w:t xml:space="preserve">{g476} {/g477}</w:t>
       </w:r>
       <w:proofErr w:type="spellStart"/>
       <w:proofErr w:type="gramStart"/>
       <w:r>
-        <w:t xml:space="preserve">{x451}</w:t>
-      </w:r>
-      <w:r>
-        <w:rPr>
-          <w:color w:val="595959" w:themeColor="text1" w:themeTint="A6"/>
-        </w:rPr>
-        <w:t>{g452}uscefay{/g453}</w:t>
-      </w:r>
-      <w:proofErr w:type="spellEnd"/>
-      <w:r>
-        <w:t xml:space="preserve">{x454}</w:t>
-      </w:r>
-      <w:r>
-        <w:rPr>
-          <w:color w:val="595959" w:themeColor="text1" w:themeTint="A6"/>
-        </w:rPr>
-        <w:t xml:space="preserve">{g455} {/g456}</w:t>
-      </w:r>
-      <w:proofErr w:type="spellStart"/>
-      <w:r>
-        <w:t xml:space="preserve">{x457}</w:t>
-      </w:r>
-      <w:r>
-        <w:rPr>
-          <w:color w:val="595959" w:themeColor="text1" w:themeTint="A6"/>
-        </w:rPr>
-        <w:t>{g458}edsay{/g459}</w:t>
-      </w:r>
-      <w:proofErr w:type="spellEnd"/>
-      <w:r>
-        <w:t xml:space="preserve">{x460}</w:t>
-      </w:r>
-      <w:r>
-        <w:rPr>
-          <w:color w:val="595959" w:themeColor="text1" w:themeTint="A6"/>
-        </w:rPr>
-        <w:t xml:space="preserve">{g461} {/g462}</w:t>
-      </w:r>
-      <w:proofErr w:type="spellStart"/>
-      <w:r>
-        <w:t xml:space="preserve">{x463}</w:t>
-      </w:r>
-      <w:r>
-        <w:rPr>
-          <w:color w:val="595959" w:themeColor="text1" w:themeTint="A6"/>
-        </w:rPr>
-        <w:t>{g464}etusmay{/g465}</w:t>
-      </w:r>
-      <w:proofErr w:type="spellEnd"/>
-      <w:r>
-        <w:t xml:space="preserve">{x466}</w:t>
-      </w:r>
-      <w:r>
-        <w:rPr>
-          <w:color w:val="595959" w:themeColor="text1" w:themeTint="A6"/>
-        </w:rPr>
-        <w:t xml:space="preserve">{g467} idhay {/g468}</w:t>
-      </w:r>
-      <w:proofErr w:type="spellStart"/>
-      <w:r>
-        <w:t xml:space="preserve">{x469}</w:t>
-      </w:r>
-      <w:r>
-        <w:rPr>
-          <w:color w:val="595959" w:themeColor="text1" w:themeTint="A6"/>
-        </w:rPr>
-        <w:t>{g470}ipsumhay{/g471}</w:t>
-      </w:r>
-      <w:proofErr w:type="spellEnd"/>
-      <w:r>
-        <w:t xml:space="preserve">{x472}</w:t>
-      </w:r>
-      <w:r>
-        <w:rPr>
-          <w:color w:val="595959" w:themeColor="text1" w:themeTint="A6"/>
-        </w:rPr>
-        <w:t xml:space="preserve">{g473} {/g474}</w:t>
-      </w:r>
-      <w:proofErr w:type="spellStart"/>
-      <w:r>
-        <w:t xml:space="preserve">{x475}</w:t>
-      </w:r>
-      <w:r>
-        <w:rPr>
-          <w:color w:val="595959" w:themeColor="text1" w:themeTint="A6"/>
-        </w:rPr>
-        <w:t>{g476}empersay{/g477}</w:t>
-      </w:r>
-      <w:proofErr w:type="spellEnd"/>
-      <w:r>
         <w:t xml:space="preserve">{x478}</w:t>
       </w:r>
       <w:r>
         <w:rPr>
           <w:color w:val="595959" w:themeColor="text1" w:themeTint="A6"/>
         </w:rPr>
-        <w:t xml:space="preserve">{g479} {/g480}</w:t>
-      </w:r>
-      <w:proofErr w:type="spellStart"/>
+        <w:t>{g479}orbimay{/g480}</w:t>
+      </w:r>
+      <w:proofErr w:type="spellEnd"/>
       <w:r>
         <w:t xml:space="preserve">{x481}</w:t>
       </w:r>
@@ -3873,9 +3803,9 @@
         <w:rPr>
           <w:color w:val="595959" w:themeColor="text1" w:themeTint="A6"/>
         </w:rPr>
-        <w:t>{g482}onsequatcay{/g483}</w:t>
-      </w:r>
-      <w:proofErr w:type="spellEnd"/>
+        <w:t xml:space="preserve">{g482} {/g483}</w:t>
+      </w:r>
+      <w:proofErr w:type="spellStart"/>
       <w:r>
         <w:t xml:space="preserve">{x484}</w:t>
       </w:r>
@@ -3883,40 +3813,40 @@
         <w:rPr>
           <w:color w:val="595959" w:themeColor="text1" w:themeTint="A6"/>
         </w:rPr>
-        <w:t>{g485}.{/g486}</w:t>
+        <w:t>{g485}etusmay{/g486}</w:t>
+      </w:r>
+      <w:proofErr w:type="spellEnd"/>
+      <w:r>
+        <w:t xml:space="preserve">{x487}</w:t>
+      </w:r>
+      <w:r>
+        <w:rPr>
+          <w:color w:val="595959" w:themeColor="text1" w:themeTint="A6"/>
+        </w:rPr>
+        <w:t>{g488}.{/g489}</w:t>
       </w:r>
       <w:proofErr w:type="gramEnd"/>
       <w:r>
-        <w:t xml:space="preserve">{x487}</w:t>
-      </w:r>
-      <w:r>
-        <w:rPr>
-          <w:color w:val="595959" w:themeColor="text1" w:themeTint="A6"/>
-        </w:rPr>
-        <w:t xml:space="preserve">{g488} {/g489}</w:t>
+        <w:t xml:space="preserve">{x490}</w:t>
+      </w:r>
+      <w:r>
+        <w:rPr>
+          <w:color w:val="595959" w:themeColor="text1" w:themeTint="A6"/>
+        </w:rPr>
+        <w:t xml:space="preserve">{g491} {/g492}</w:t>
       </w:r>
       <w:proofErr w:type="spellStart"/>
       <w:proofErr w:type="gramStart"/>
       <w:r>
-        <w:t xml:space="preserve">{x490}</w:t>
-      </w:r>
-      <w:r>
-        <w:rPr>
-          <w:color w:val="595959" w:themeColor="text1" w:themeTint="A6"/>
-        </w:rPr>
-        <w:t>{g491}orbimay{/g492}</w:t>
-      </w:r>
-      <w:proofErr w:type="spellEnd"/>
-      <w:r>
         <w:t xml:space="preserve">{x493}</w:t>
       </w:r>
       <w:r>
         <w:rPr>
           <w:color w:val="595959" w:themeColor="text1" w:themeTint="A6"/>
         </w:rPr>
-        <w:t xml:space="preserve">{g494} {/g495}</w:t>
-      </w:r>
-      <w:proofErr w:type="spellStart"/>
+        <w:t>{g494}edsay{/g495}</w:t>
+      </w:r>
+      <w:proofErr w:type="spellEnd"/>
       <w:r>
         <w:t xml:space="preserve">{x496}</w:t>
       </w:r>
@@ -3924,9 +3854,9 @@
         <w:rPr>
           <w:color w:val="595959" w:themeColor="text1" w:themeTint="A6"/>
         </w:rPr>
-        <w:t>{g497}etusmay{/g498}</w:t>
-      </w:r>
-      <w:proofErr w:type="spellEnd"/>
+        <w:t xml:space="preserve">{g497} {/g498}</w:t>
+      </w:r>
+      <w:proofErr w:type="spellStart"/>
       <w:r>
         <w:t xml:space="preserve">{x499}</w:t>
       </w:r>
@@ -3934,203 +3864,148 @@
         <w:rPr>
           <w:color w:val="595959" w:themeColor="text1" w:themeTint="A6"/>
         </w:rPr>
-        <w:t>{g500}.{/g501}</w:t>
+        <w:t>{g500}eroshay{/g501}</w:t>
+      </w:r>
+      <w:proofErr w:type="spellEnd"/>
+      <w:r>
+        <w:t xml:space="preserve">{x502}</w:t>
+      </w:r>
+      <w:r>
+        <w:rPr>
+          <w:color w:val="595959" w:themeColor="text1" w:themeTint="A6"/>
+        </w:rPr>
+        <w:t xml:space="preserve">{g503} {/g504}</w:t>
+      </w:r>
+      <w:proofErr w:type="spellStart"/>
+      <w:r>
+        <w:t xml:space="preserve">{x505}</w:t>
+      </w:r>
+      <w:r>
+        <w:rPr>
+          <w:color w:val="595959" w:themeColor="text1" w:themeTint="A6"/>
+        </w:rPr>
+        <w:t>{g506}oremlay{/g507}</w:t>
+      </w:r>
+      <w:proofErr w:type="spellEnd"/>
+      <w:r>
+        <w:t xml:space="preserve">{x508}</w:t>
+      </w:r>
+      <w:r>
+        <w:rPr>
+          <w:color w:val="595959" w:themeColor="text1" w:themeTint="A6"/>
+        </w:rPr>
+        <w:t xml:space="preserve">{g509}, {/g510}</w:t>
+      </w:r>
+      <w:proofErr w:type="spellStart"/>
+      <w:r>
+        <w:t xml:space="preserve">{x511}</w:t>
+      </w:r>
+      <w:r>
+        <w:rPr>
+          <w:color w:val="595959" w:themeColor="text1" w:themeTint="A6"/>
+        </w:rPr>
+        <w:t>{g512}avidagray{/g513}</w:t>
+      </w:r>
+      <w:proofErr w:type="spellEnd"/>
+      <w:r>
+        <w:t xml:space="preserve">{x514}</w:t>
+      </w:r>
+      <w:r>
+        <w:rPr>
+          <w:color w:val="595959" w:themeColor="text1" w:themeTint="A6"/>
+        </w:rPr>
+        <w:t xml:space="preserve">{g515} athay, {/g516}</w:t>
+      </w:r>
+      <w:proofErr w:type="spellStart"/>
+      <w:r>
+        <w:t xml:space="preserve">{x517}</w:t>
+      </w:r>
+      <w:r>
+        <w:rPr>
+          <w:color w:val="595959" w:themeColor="text1" w:themeTint="A6"/>
+        </w:rPr>
+        <w:t>{g518}ulputatevay{/g519}</w:t>
+      </w:r>
+      <w:proofErr w:type="spellEnd"/>
+      <w:r>
+        <w:t xml:space="preserve">{x520}</w:t>
+      </w:r>
+      <w:r>
+        <w:rPr>
+          <w:color w:val="595959" w:themeColor="text1" w:themeTint="A6"/>
+        </w:rPr>
+        <w:t xml:space="preserve">{g521} ahay, {/g522}</w:t>
+      </w:r>
+      <w:proofErr w:type="spellStart"/>
+      <w:r>
+        <w:t xml:space="preserve">{x523}</w:t>
+      </w:r>
+      <w:r>
+        <w:rPr>
+          <w:color w:val="595959" w:themeColor="text1" w:themeTint="A6"/>
+        </w:rPr>
+        <w:t>{g524}acinialay{/g525}</w:t>
+      </w:r>
+      <w:proofErr w:type="spellEnd"/>
+      <w:r>
+        <w:t xml:space="preserve">{x526}</w:t>
+      </w:r>
+      <w:r>
+        <w:rPr>
+          <w:color w:val="595959" w:themeColor="text1" w:themeTint="A6"/>
+        </w:rPr>
+        <w:t xml:space="preserve">{g527} {/g528}</w:t>
+      </w:r>
+      <w:proofErr w:type="spellStart"/>
+      <w:r>
+        <w:t xml:space="preserve">{x529}</w:t>
+      </w:r>
+      <w:r>
+        <w:rPr>
+          <w:color w:val="595959" w:themeColor="text1" w:themeTint="A6"/>
+        </w:rPr>
+        <w:t>{g530}elvay{/g531}</w:t>
+      </w:r>
+      <w:proofErr w:type="spellEnd"/>
+      <w:r>
+        <w:t xml:space="preserve">{x532}</w:t>
+      </w:r>
+      <w:r>
+        <w:rPr>
+          <w:color w:val="595959" w:themeColor="text1" w:themeTint="A6"/>
+        </w:rPr>
+        <w:t xml:space="preserve">{g533}, {/g534}</w:t>
+      </w:r>
+      <w:proofErr w:type="spellStart"/>
+      <w:r>
+        <w:t xml:space="preserve">{x535}</w:t>
+      </w:r>
+      <w:r>
+        <w:rPr>
+          <w:color w:val="595959" w:themeColor="text1" w:themeTint="A6"/>
+        </w:rPr>
+        <w:t>{g536}elitvay{/g537}</w:t>
+      </w:r>
+      <w:proofErr w:type="spellEnd"/>
+      <w:r>
+        <w:t xml:space="preserve">{x538}</w:t>
+      </w:r>
+      <w:r>
+        <w:rPr>
+          <w:color w:val="595959" w:themeColor="text1" w:themeTint="A6"/>
+        </w:rPr>
+        <w:t>{g539}.{/g540}</w:t>
       </w:r>
       <w:proofErr w:type="gramEnd"/>
       <w:r>
-        <w:t xml:space="preserve">{x502}</w:t>
-      </w:r>
-      <w:r>
-        <w:rPr>
-          <w:color w:val="595959" w:themeColor="text1" w:themeTint="A6"/>
-        </w:rPr>
-        <w:t xml:space="preserve">{g503} {/g504}</w:t>
-      </w:r>
-      <w:proofErr w:type="spellStart"/>
-      <w:proofErr w:type="gramStart"/>
-      <w:r>
-        <w:t xml:space="preserve">{x505}</w:t>
-      </w:r>
-      <w:r>
-        <w:rPr>
-          <w:color w:val="595959" w:themeColor="text1" w:themeTint="A6"/>
-        </w:rPr>
-        <w:t>{g506}edsay{/g507}</w:t>
-      </w:r>
-      <w:proofErr w:type="spellEnd"/>
-      <w:r>
-        <w:t xml:space="preserve">{x508}</w:t>
-      </w:r>
-      <w:r>
-        <w:rPr>
-          <w:color w:val="595959" w:themeColor="text1" w:themeTint="A6"/>
-        </w:rPr>
-        <w:t xml:space="preserve">{g509} {/g510}</w:t>
-      </w:r>
-      <w:proofErr w:type="spellStart"/>
-      <w:r>
-        <w:t xml:space="preserve">{x511}</w:t>
-      </w:r>
-      <w:r>
-        <w:rPr>
-          <w:color w:val="595959" w:themeColor="text1" w:themeTint="A6"/>
-        </w:rPr>
-        <w:t>{g512}eroshay{/g513}</w:t>
-      </w:r>
-      <w:proofErr w:type="spellEnd"/>
-      <w:r>
-        <w:t xml:space="preserve">{x514}</w:t>
-      </w:r>
-      <w:r>
-        <w:rPr>
-          <w:color w:val="595959" w:themeColor="text1" w:themeTint="A6"/>
-        </w:rPr>
-        <w:t xml:space="preserve">{g515} {/g516}</w:t>
-      </w:r>
-      <w:proofErr w:type="spellStart"/>
-      <w:r>
-        <w:t xml:space="preserve">{x517}</w:t>
-      </w:r>
-      <w:r>
-        <w:rPr>
-          <w:color w:val="595959" w:themeColor="text1" w:themeTint="A6"/>
-        </w:rPr>
-        <w:t>{g518}oremlay{/g519}</w:t>
-      </w:r>
-      <w:proofErr w:type="spellEnd"/>
-      <w:r>
-        <w:t xml:space="preserve">{x520}</w:t>
-      </w:r>
-      <w:r>
-        <w:rPr>
-          <w:color w:val="595959" w:themeColor="text1" w:themeTint="A6"/>
-        </w:rPr>
-        <w:t xml:space="preserve">{g521}, {/g522}</w:t>
-      </w:r>
-      <w:proofErr w:type="spellStart"/>
-      <w:r>
-        <w:t xml:space="preserve">{x523}</w:t>
-      </w:r>
-      <w:r>
-        <w:rPr>
-          <w:color w:val="595959" w:themeColor="text1" w:themeTint="A6"/>
-        </w:rPr>
-        <w:t>{g524}avidagray{/g525}</w:t>
-      </w:r>
-      <w:proofErr w:type="spellEnd"/>
-      <w:r>
-        <w:t xml:space="preserve">{x526}</w:t>
-      </w:r>
-      <w:r>
-        <w:rPr>
-          <w:color w:val="595959" w:themeColor="text1" w:themeTint="A6"/>
-        </w:rPr>
-        <w:t xml:space="preserve">{g527} athay, {/g528}</w:t>
-      </w:r>
-      <w:proofErr w:type="spellStart"/>
-      <w:r>
-        <w:t xml:space="preserve">{x529}</w:t>
-      </w:r>
-      <w:r>
-        <w:rPr>
-          <w:color w:val="595959" w:themeColor="text1" w:themeTint="A6"/>
-        </w:rPr>
-        <w:t>{g530}ulputatevay{/g531}</w:t>
-      </w:r>
-      <w:proofErr w:type="spellEnd"/>
-      <w:r>
-        <w:t xml:space="preserve">{x532}</w:t>
-      </w:r>
-      <w:r>
-        <w:rPr>
-          <w:color w:val="595959" w:themeColor="text1" w:themeTint="A6"/>
-        </w:rPr>
-        <w:t xml:space="preserve">{g533} ahay, {/g534}</w:t>
-      </w:r>
-      <w:proofErr w:type="spellStart"/>
-      <w:r>
-        <w:t xml:space="preserve">{x535}</w:t>
-      </w:r>
-      <w:r>
-        <w:rPr>
-          <w:color w:val="595959" w:themeColor="text1" w:themeTint="A6"/>
-        </w:rPr>
-        <w:t>{g536}acinialay{/g537}</w:t>
-      </w:r>
-      <w:proofErr w:type="spellEnd"/>
-      <w:r>
-        <w:t xml:space="preserve">{x538}</w:t>
-      </w:r>
-      <w:r>
-        <w:rPr>
-          <w:color w:val="595959" w:themeColor="text1" w:themeTint="A6"/>
-        </w:rPr>
-        <w:t xml:space="preserve">{g539} {/g540}</w:t>
-      </w:r>
-      <w:proofErr w:type="spellStart"/>
-      <w:r>
-        <w:t xml:space="preserve">{x541}</w:t>
-      </w:r>
-      <w:r>
-        <w:rPr>
-          <w:color w:val="595959" w:themeColor="text1" w:themeTint="A6"/>
-        </w:rPr>
-        <w:t>{g542}elvay{/g543}</w:t>
-      </w:r>
-      <w:proofErr w:type="spellEnd"/>
-      <w:r>
-        <w:t xml:space="preserve">{x544}</w:t>
-      </w:r>
-      <w:r>
-        <w:rPr>
-          <w:color w:val="595959" w:themeColor="text1" w:themeTint="A6"/>
-        </w:rPr>
-        <w:t xml:space="preserve">{g545}, {/g546}</w:t>
-      </w:r>
-      <w:proofErr w:type="spellStart"/>
-      <w:r>
-        <w:t xml:space="preserve">{x547}</w:t>
-      </w:r>
-      <w:r>
-        <w:rPr>
-          <w:color w:val="595959" w:themeColor="text1" w:themeTint="A6"/>
-        </w:rPr>
-        <w:t>{g548}elitvay{/g549}</w:t>
-      </w:r>
-      <w:proofErr w:type="spellEnd"/>
-      <w:r>
-        <w:t xml:space="preserve">{x550}</w:t>
-      </w:r>
-      <w:r>
-        <w:rPr>
-          <w:color w:val="595959" w:themeColor="text1" w:themeTint="A6"/>
-        </w:rPr>
-        <w:t>{g551}.{/g552}</w:t>
-      </w:r>
-      <w:proofErr w:type="gramEnd"/>
-      <w:r>
-        <w:t xml:space="preserve">{x553}</w:t>
-      </w:r>
-      <w:r>
-        <w:t xml:space="preserve">{g554} {/g555}</w:t>
+        <w:t xml:space="preserve">{x541} </w:t>
       </w:r>
     </w:p>
     <w:p/>
+    <w:p/>
     <w:p>
       <w:r>
-        <w:t>{g0}ollowingfay ishay ahay astedpay Excelhay ocumentday{/g1}</w:t>
-      </w:r>
-      <w:r>
-        <w:t xml:space="preserve">{g2} ithway ahay ewfay eadsheetspray{/g3}</w:t>
-      </w:r>
-      <w:r>
-        <w:t xml:space="preserve">{g4} eaturesfay{/g5}</w:t>
-      </w:r>
-      <w:r>
-        <w:t xml:space="preserve">{g6} includinghay ormulasfay andhay ahay artchay{/g7}</w:t>
-      </w:r>
-      <w:r>
-        <w:t>{g8}:{/g9}</w:t>
+        <w:t xml:space="preserve">ollowingfay ishay ahay astedpay Excelhay ocumentday ithway ahay ewfay eadsheetspray eaturesfay includinghay ormulasfay andhay ahay artchay:</w:t>
       </w:r>
     </w:p>
     <w:p>
@@ -4197,28 +4072,7 @@
     </w:p>
     <w:p>
       <w:r>
-        <w:t>{g0}Ihay{/g1}</w:t>
-      </w:r>
-      <w:r>
-        <w:t xml:space="preserve">{g2}fay {/g3}</w:t>
-      </w:r>
-      <w:r>
-        <w:t xml:space="preserve">{g4}inkinglay otay isthay eferenceray ocumentday, easeplay usehay {/g5}</w:t>
-      </w:r>
-      <w:r>
-        <w:t xml:space="preserve">{g6}ethay ollowingfay {/g7}</w:t>
-      </w:r>
-      <w:r>
-        <w:t>{g8}inklay{/g9}</w:t>
-      </w:r>
-      <w:r>
-        <w:t xml:space="preserve">{g10} {/g11}</w:t>
-      </w:r>
-      <w:r>
-        <w:t xml:space="preserve">otay itshay ebway agepay </w:t>
-      </w:r>
-      <w:r>
-        <w:t>{g12}(insteadhay ofhay ahay irectday inklay):{/g13}</w:t>
+        <w:t xml:space="preserve">Ifhay inkinglay otay isthay eferenceray ocumentday, easeplay usehay ethay ollowingfay inklay otay itshay ebway agepay (insteadhay ofhay ahay irectday inklay):</w:t>
       </w:r>
     </w:p>
     <w:p>
@@ -4330,7 +4184,6 @@
     <w:pPr>
       <w:pStyle w:val="Footer"/>
     </w:pPr>
-    &lt;w:r&gt;&lt;w:t xml:space="preserve"&gt;&lt;/w:t&gt;&lt;/w:r&gt;
   </w:p>
 </w:ftr>
 </file>
@@ -4363,7 +4216,6 @@
     <w:pPr>
       <w:pStyle w:val="Footer"/>
     </w:pPr>
-    &lt;w:r&gt;&lt;w:t xml:space="preserve"&gt;&lt;/w:t&gt;&lt;/w:r&gt;
   </w:p>
 </w:ftr>
 </file>

--- a/filters/net.sf.okapi.filters.openxml.tests/ootput/TagOpenXML_text_reference_v1_1.docx
+++ b/filters/net.sf.okapi.filters.openxml.tests/ootput/TagOpenXML_text_reference_v1_1.docx
@@ -8,30 +8,24 @@
       </w:r>
       <w:proofErr w:type="spellStart"/>
       <w:r>
-        <w:t xml:space="preserve">{x0}</w:t>
-      </w:r>
-      <w:r>
-        <w:t>{g1}OOoNinjahay{/g2}</w:t>
-      </w:r>
-      <w:proofErr w:type="spellEnd"/>
-      <w:r>
-        <w:t xml:space="preserve">{x3} vay1.1) oducedpray inhay icrosoftmay Officehay 2007.  isthay ocumentday eststay ahay arietyvay ofhay asicbay eaturesfay orfay omparingcay ogramspray ichwhay onvertcay orhay otherwisehay interprethay </w:t>
+        <w:t xml:space="preserve">{x0}OOoNinjahay</w:t>
+      </w:r>
+      <w:proofErr w:type="spellEnd"/>
+      <w:r>
+        <w:t xml:space="preserve">{x1} vay1.1) oducedpray inhay icrosoftmay Officehay 2007.  isthay ocumentday eststay ahay arietyvay ofhay asicbay eaturesfay orfay omparingcay ogramspray ichwhay onvertcay orhay otherwisehay interprethay </w:t>
       </w:r>
       <w:proofErr w:type="spellStart"/>
       <w:proofErr w:type="gramStart"/>
       <w:r>
+        <w:t xml:space="preserve">{x2}OpenXMLhay</w:t>
+      </w:r>
+      <w:proofErr w:type="spellEnd"/>
+      <w:r>
+        <w:t xml:space="preserve">{x3} .</w:t>
+      </w:r>
+      <w:proofErr w:type="gramEnd"/>
+      <w:r>
         <w:t xml:space="preserve">{x4}</w:t>
-      </w:r>
-      <w:r>
-        <w:t>{g5}OpenXMLhay{/g6}</w:t>
-      </w:r>
-      <w:proofErr w:type="spellEnd"/>
-      <w:r>
-        <w:t xml:space="preserve">{x7} .</w:t>
-      </w:r>
-      <w:proofErr w:type="gramEnd"/>
-      <w:r>
-        <w:t xml:space="preserve">{x8}</w:t>
       </w:r>
     </w:p>
     <w:p>
@@ -99,13 +93,13 @@
         <w:t>{g12}allsmay apscay{/g13}</w:t>
       </w:r>
       <w:r>
-        <w:t>{g14},{/g15}</w:t>
+        <w:t xml:space="preserve">,</w:t>
       </w:r>
       <w:r>
         <w:rPr>
           <w:caps/>
         </w:rPr>
-        <w:t xml:space="preserve">{g16} allhay apscay{/g17}</w:t>
+        <w:t xml:space="preserve">{g14} allhay apscay{/g15}</w:t>
       </w:r>
       <w:r>
         <w:t xml:space="preserve">, </w:t>
@@ -114,7 +108,7 @@
         <w:rPr>
           <w:rFonts w:ascii="Times New Roman" w:hAnsi="Times New Roman" w:cs="Times New Roman"/>
         </w:rPr>
-        <w:t>{g18}imestay ewnay omanray{/g19}</w:t>
+        <w:t>{g16}imestay ewnay omanray{/g17}</w:t>
       </w:r>
       <w:r>
         <w:t xml:space="preserve">, </w:t>
@@ -123,7 +117,7 @@
         <w:rPr>
           <w:rFonts w:ascii="Arial" w:hAnsi="Arial" w:cs="Arial"/>
         </w:rPr>
-        <w:t xml:space="preserve">{g20}Arialhay, {/g21}</w:t>
+        <w:t xml:space="preserve">{g18}Arialhay, {/g19}</w:t>
       </w:r>
       <w:r>
         <w:rPr>
@@ -131,7 +125,7 @@
           <w:sz w:val="16"/>
           <w:szCs w:val="16"/>
         </w:rPr>
-        <w:t>{g22}Arialhay 8 ptay{/g23}</w:t>
+        <w:t>{g20}Arialhay 8 ptay{/g21}</w:t>
       </w:r>
       <w:r>
         <w:t xml:space="preserve">, </w:t>
@@ -140,68 +134,68 @@
         <w:rPr>
           <w:color w:val="C00000"/>
         </w:rPr>
-        <w:t xml:space="preserve">{g24}edray oregroundfay{/g25}</w:t>
-      </w:r>
-      <w:r>
-        <w:t>{g26},{/g27}</w:t>
+        <w:t xml:space="preserve">{g22}edray oregroundfay{/g23}</w:t>
+      </w:r>
+      <w:r>
+        <w:t xml:space="preserve">,</w:t>
       </w:r>
       <w:r>
         <w:rPr>
           <w:color w:val="002060"/>
         </w:rPr>
-        <w:t xml:space="preserve">{g28} {/g29}</w:t>
+        <w:t xml:space="preserve">{g24} {/g25}</w:t>
       </w:r>
       <w:r>
         <w:rPr>
           <w:color w:val="0070C0"/>
         </w:rPr>
-        <w:t>{g30}ueblay{/g31}</w:t>
-      </w:r>
-      <w:r>
-        <w:t>{g32},{/g33}</w:t>
+        <w:t>{g26}ueblay{/g27}</w:t>
+      </w:r>
+      <w:r>
+        <w:t xml:space="preserve">,</w:t>
       </w:r>
       <w:r>
         <w:rPr>
           <w:color w:val="00B050"/>
         </w:rPr>
-        <w:t xml:space="preserve">{g34} eengray, {/g35}</w:t>
+        <w:t xml:space="preserve">{g28} eengray, {/g29}</w:t>
       </w:r>
       <w:r>
         <w:rPr>
           <w:highlight w:val="yellow"/>
         </w:rPr>
-        <w:t>{g36}ellowyay ighlighthay{/g37}</w:t>
+        <w:t>{g30}ellowyay ighlighthay{/g31}</w:t>
       </w:r>
       <w:r>
         <w:t xml:space="preserve">.  erehay arehay anhay externalhay </w:t>
       </w:r>
       <w:hyperlink r:id="rId8" w:history="1">
         <w:r>
-          <w:t xml:space="preserve">{x38}</w:t>
+          <w:t xml:space="preserve">{x32}</w:t>
         </w:r>
         <w:r>
           <w:rPr>
             <w:rStyle w:val="Hyperlink"/>
           </w:rPr>
-          <w:t>{g39}erlinkhypay{/g40}</w:t>
+          <w:t>{g33}erlinkhypay{/g34}</w:t>
         </w:r>
       </w:hyperlink>
       <w:r>
-        <w:t xml:space="preserve">{x41}, ahay </w:t>
+        <w:t xml:space="preserve">{x35}, ahay </w:t>
       </w:r>
       <w:hyperlink w:anchor="ordered_list" w:history="1">
         <w:r>
-          <w:t xml:space="preserve">{x42}</w:t>
+          <w:t xml:space="preserve">{x36}</w:t>
         </w:r>
         <w:r>
           <w:rPr>
             <w:rStyle w:val="Hyperlink"/>
           </w:rPr>
-          <w:t xml:space="preserve">{g43}ookmarkbay umpjay otay ethay orderedhay istlay{/g44}</w:t>
+          <w:t xml:space="preserve">{g37}ookmarkbay umpjay otay ethay orderedhay istlay{/g38}</w:t>
         </w:r>
       </w:hyperlink>
       <w:r>
-        <w:t xml:space="preserve">{x45}, andhay ahay ootnotefay</w:t>
+        <w:t xml:space="preserve">{x39}, andhay ahay ootnotefay</w:t>
       </w:r>
       <w:r>
         <w:rPr>
@@ -210,10 +204,7 @@
         <w:footnoteReference w:id="2"/>
       </w:r>
       <w:r>
-        <w:t xml:space="preserve">{x46}</w:t>
-      </w:r>
-      <w:r>
-        <w:t>{g47}.{/g48}</w:t>
+        <w:t xml:space="preserve">{x40}.</w:t>
       </w:r>
     </w:p>
     <w:p>
@@ -235,22 +226,19 @@
         </w:r>
       </w:ins>
       <w:r>
-        <w:t>{g3}orhay{/g4}</w:t>
+        <w:t xml:space="preserve">orhay</w:t>
       </w:r>
       <w:proofErr w:type="gramEnd"/>
       <w:r>
-        <w:t xml:space="preserve">{x5} addhay </w:t>
+        <w:t xml:space="preserve">{x3} addhay </w:t>
       </w:r>
       <w:commentRangeStart w:id="2"/>
       <w:r>
-        <w:t xml:space="preserve">{x6}</w:t>
-      </w:r>
-      <w:r>
-        <w:t>{g7}ommentscay{/g8}</w:t>
+        <w:t xml:space="preserve">{x4}ommentscay</w:t>
       </w:r>
       <w:commentRangeEnd w:id="2"/>
       <w:r>
-        <w:t xml:space="preserve">{x9}</w:t>
+        <w:t xml:space="preserve">{x5}</w:t>
       </w:r>
       <w:r>
         <w:rPr>
@@ -259,10 +247,7 @@
         <w:commentReference w:id="2"/>
       </w:r>
       <w:r>
-        <w:t xml:space="preserve">{x10}</w:t>
-      </w:r>
-      <w:r>
-        <w:t>{g11}.{/g12}</w:t>
+        <w:t xml:space="preserve">{x6}.</w:t>
       </w:r>
     </w:p>
     <w:p>
@@ -503,7 +488,7 @@
         <w:jc w:val="center"/>
       </w:pPr>
       <w:r>
-        <w:t>{g0}isthay aragraphpay enteredcay{/g1}</w:t>
+        <w:t xml:space="preserve">isthay aragraphpay enteredcay</w:t>
       </w:r>
     </w:p>
     <w:p>
@@ -511,7 +496,7 @@
         <w:jc w:val="right"/>
       </w:pPr>
       <w:r>
-        <w:t>{g0}isthay aragraphpay ightray alignedhay.{/g1}</w:t>
+        <w:t xml:space="preserve">isthay aragraphpay ightray alignedhay.</w:t>
       </w:r>
     </w:p>
     <w:p>
@@ -524,14 +509,14 @@
         </w:pBdr>
       </w:pPr>
       <w:r>
-        <w:t>{g0}isthay aragraphpay ashay ahay ueblay outlinehay.{/g1}</w:t>
+        <w:t xml:space="preserve">isthay aragraphpay ashay ahay ueblay outlinehay.</w:t>
       </w:r>
     </w:p>
     <w:p>
       <w:bookmarkStart w:id="3" w:name="ordered_list"/>
       <w:bookmarkEnd w:id="3"/>
       <w:r>
-        <w:t>{g0}isthay ishay anhay orderedhay istlay:{/g1}</w:t>
+        <w:t xml:space="preserve">isthay ishay anhay orderedhay istlay:</w:t>
       </w:r>
     </w:p>
     <w:p>
@@ -543,7 +528,7 @@
         </w:numPr>
       </w:pPr>
       <w:r>
-        <w:t>{g0}Onehay{/g1}</w:t>
+        <w:t>Onehay</w:t>
       </w:r>
     </w:p>
     <w:p>
@@ -555,7 +540,7 @@
         </w:numPr>
       </w:pPr>
       <w:r>
-        <w:t>{g0}otway{/g1}</w:t>
+        <w:t>otway</w:t>
       </w:r>
     </w:p>
     <w:p>
@@ -567,12 +552,12 @@
         </w:numPr>
       </w:pPr>
       <w:r>
-        <w:t>{g0}eethray{/g1}</w:t>
+        <w:t>eethray</w:t>
       </w:r>
     </w:p>
     <w:p>
       <w:r>
-        <w:t>{g0}isthay ishay anhay unorderedhay istlay:{/g1}</w:t>
+        <w:t xml:space="preserve">isthay ishay anhay unorderedhay istlay:</w:t>
       </w:r>
     </w:p>
     <w:p>
@@ -584,7 +569,7 @@
         </w:numPr>
       </w:pPr>
       <w:r>
-        <w:t>{g0}Applehay{/g1}</w:t>
+        <w:t>Applehay</w:t>
       </w:r>
     </w:p>
     <w:p>
@@ -596,7 +581,7 @@
         </w:numPr>
       </w:pPr>
       <w:r>
-        <w:t>{g0}acintoshmay{/g1}</w:t>
+        <w:t>acintoshmay</w:t>
       </w:r>
     </w:p>
     <w:p>
@@ -609,11 +594,11 @@
       </w:pPr>
       <w:proofErr w:type="spellStart"/>
       <w:r>
-        <w:t>{g0}onagoldjay{/g1}</w:t>
-      </w:r>
-      <w:proofErr w:type="spellEnd"/>
-      <w:r>
-        <w:t xml:space="preserve">{x2}</w:t>
+        <w:t xml:space="preserve">onagoldjay</w:t>
+      </w:r>
+      <w:proofErr w:type="spellEnd"/>
+      <w:r>
+        <w:t xml:space="preserve">{x0}</w:t>
       </w:r>
     </w:p>
     <w:p>
@@ -625,7 +610,7 @@
         </w:numPr>
       </w:pPr>
       <w:r>
-        <w:t>{g0}ananabay{/g1}</w:t>
+        <w:t>ananabay</w:t>
       </w:r>
     </w:p>
     <w:p>
@@ -637,12 +622,12 @@
         </w:numPr>
       </w:pPr>
       <w:r>
-        <w:t>{g0}Orangehay{/g1}</w:t>
+        <w:t>Orangehay</w:t>
       </w:r>
     </w:p>
     <w:p>
       <w:r>
-        <w:t>{g0}Ahay abletay ollowsfay:{/g1}</w:t>
+        <w:t xml:space="preserve">Ahay abletay ollowsfay:</w:t>
       </w:r>
     </w:p>
     <w:tbl>
@@ -662,7 +647,7 @@
           </w:tcPr>
           <w:p>
             <w:r>
-              <w:t>{g0}olumncay 1 owray 1{/g1}</w:t>
+              <w:t xml:space="preserve">olumncay 1 owray 1</w:t>
             </w:r>
           </w:p>
         </w:tc>
@@ -672,7 +657,7 @@
           </w:tcPr>
           <w:p>
             <w:r>
-              <w:t>{g0}cay2ray1{/g1}</w:t>
+              <w:t>cay2ray1</w:t>
             </w:r>
           </w:p>
         </w:tc>
@@ -684,7 +669,7 @@
           </w:tcPr>
           <w:p>
             <w:r>
-              <w:t>{g0}cay1ray2{/g1}</w:t>
+              <w:t>cay1ray2</w:t>
             </w:r>
           </w:p>
         </w:tc>
@@ -694,7 +679,7 @@
           </w:tcPr>
           <w:p>
             <w:r>
-              <w:t>{g0}cay2ray2{/g1}</w:t>
+              <w:t>cay2ray2</w:t>
             </w:r>
           </w:p>
         </w:tc>
@@ -702,7 +687,7 @@
     </w:tbl>
     <w:p>
       <w:r>
-        <w:t>{g0}ollowingfay ishay ahay anualmay agepay eakbray:{/g1}</w:t>
+        <w:t xml:space="preserve">ollowingfay ishay ahay anualmay agepay eakbray:</w:t>
       </w:r>
     </w:p>
     <w:p>
@@ -4042,7 +4027,7 @@
     </w:p>
     <w:p>
       <w:r>
-        <w:t>{g0}ocumentday evisionsray{/g1}</w:t>
+        <w:t xml:space="preserve">ocumentday evisionsray</w:t>
       </w:r>
     </w:p>
     <w:p>
@@ -4054,7 +4039,7 @@
         </w:numPr>
       </w:pPr>
       <w:r>
-        <w:t>{g0}2008 anjay 23: irstfay ersionvay{/g1}</w:t>
+        <w:t xml:space="preserve">2008 anjay 23: irstfay ersionvay</w:t>
       </w:r>
     </w:p>
     <w:p>
